--- a/Docs/Logic_FAH_GAP14_Tecnico_v1.0.docx
+++ b/Docs/Logic_FAH_GAP14_Tecnico_v1.0.docx
@@ -919,7 +919,7 @@
           <w:r>
             <w:fldChar w:fldCharType="separate"/>
           </w:r>
-          <w:hyperlink w:anchor="_Toc134803360" w:history="1">
+          <w:hyperlink w:anchor="_Toc135409998" w:history="1">
             <w:r>
               <w:rPr>
                 <w:rStyle w:val="Hipervnculo"/>
@@ -965,7 +965,7 @@
                 <w:noProof/>
                 <w:webHidden/>
               </w:rPr>
-              <w:instrText xml:space="preserve"> PAGEREF _Toc134803360 \h </w:instrText>
+              <w:instrText xml:space="preserve"> PAGEREF _Toc135409998 \h </w:instrText>
             </w:r>
             <w:r>
               <w:rPr>
@@ -1013,7 +1013,7 @@
               <w14:ligatures w14:val="standardContextual"/>
             </w:rPr>
           </w:pPr>
-          <w:hyperlink w:anchor="_Toc134803361" w:history="1">
+          <w:hyperlink w:anchor="_Toc135409999" w:history="1">
             <w:r>
               <w:rPr>
                 <w:rStyle w:val="Hipervnculo"/>
@@ -1059,7 +1059,7 @@
                 <w:noProof/>
                 <w:webHidden/>
               </w:rPr>
-              <w:instrText xml:space="preserve"> PAGEREF _Toc134803361 \h </w:instrText>
+              <w:instrText xml:space="preserve"> PAGEREF _Toc135409999 \h </w:instrText>
             </w:r>
             <w:r>
               <w:rPr>
@@ -1107,7 +1107,7 @@
               <w14:ligatures w14:val="standardContextual"/>
             </w:rPr>
           </w:pPr>
-          <w:hyperlink w:anchor="_Toc134803362" w:history="1">
+          <w:hyperlink w:anchor="_Toc135410000" w:history="1">
             <w:r>
               <w:rPr>
                 <w:rStyle w:val="Hipervnculo"/>
@@ -1153,7 +1153,7 @@
                 <w:noProof/>
                 <w:webHidden/>
               </w:rPr>
-              <w:instrText xml:space="preserve"> PAGEREF _Toc134803362 \h </w:instrText>
+              <w:instrText xml:space="preserve"> PAGEREF _Toc135410000 \h </w:instrText>
             </w:r>
             <w:r>
               <w:rPr>
@@ -1201,7 +1201,7 @@
               <w14:ligatures w14:val="standardContextual"/>
             </w:rPr>
           </w:pPr>
-          <w:hyperlink w:anchor="_Toc134803363" w:history="1">
+          <w:hyperlink w:anchor="_Toc135410001" w:history="1">
             <w:r>
               <w:rPr>
                 <w:rStyle w:val="Hipervnculo"/>
@@ -1247,7 +1247,7 @@
                 <w:noProof/>
                 <w:webHidden/>
               </w:rPr>
-              <w:instrText xml:space="preserve"> PAGEREF _Toc134803363 \h </w:instrText>
+              <w:instrText xml:space="preserve"> PAGEREF _Toc135410001 \h </w:instrText>
             </w:r>
             <w:r>
               <w:rPr>
@@ -1295,7 +1295,7 @@
               <w14:ligatures w14:val="standardContextual"/>
             </w:rPr>
           </w:pPr>
-          <w:hyperlink w:anchor="_Toc134803364" w:history="1">
+          <w:hyperlink w:anchor="_Toc135410002" w:history="1">
             <w:r>
               <w:rPr>
                 <w:rStyle w:val="Hipervnculo"/>
@@ -1341,7 +1341,7 @@
                 <w:noProof/>
                 <w:webHidden/>
               </w:rPr>
-              <w:instrText xml:space="preserve"> PAGEREF _Toc134803364 \h </w:instrText>
+              <w:instrText xml:space="preserve"> PAGEREF _Toc135410002 \h </w:instrText>
             </w:r>
             <w:r>
               <w:rPr>
@@ -1389,7 +1389,7 @@
               <w14:ligatures w14:val="standardContextual"/>
             </w:rPr>
           </w:pPr>
-          <w:hyperlink w:anchor="_Toc134803365" w:history="1">
+          <w:hyperlink w:anchor="_Toc135410003" w:history="1">
             <w:r>
               <w:rPr>
                 <w:rStyle w:val="Hipervnculo"/>
@@ -1435,7 +1435,7 @@
                 <w:noProof/>
                 <w:webHidden/>
               </w:rPr>
-              <w:instrText xml:space="preserve"> PAGEREF _Toc134803365 \h </w:instrText>
+              <w:instrText xml:space="preserve"> PAGEREF _Toc135410003 \h </w:instrText>
             </w:r>
             <w:r>
               <w:rPr>
@@ -1482,7 +1482,7 @@
               <w14:ligatures w14:val="standardContextual"/>
             </w:rPr>
           </w:pPr>
-          <w:hyperlink w:anchor="_Toc134803366" w:history="1">
+          <w:hyperlink w:anchor="_Toc135410004" w:history="1">
             <w:r>
               <w:rPr>
                 <w:rStyle w:val="Hipervnculo"/>
@@ -1510,7 +1510,7 @@
                 <w:noProof/>
                 <w:webHidden/>
               </w:rPr>
-              <w:instrText xml:space="preserve"> PAGEREF _Toc134803366 \h </w:instrText>
+              <w:instrText xml:space="preserve"> PAGEREF _Toc135410004 \h </w:instrText>
             </w:r>
             <w:r>
               <w:rPr>
@@ -1557,14 +1557,14 @@
               <w14:ligatures w14:val="standardContextual"/>
             </w:rPr>
           </w:pPr>
-          <w:hyperlink w:anchor="_Toc134803367" w:history="1">
+          <w:hyperlink w:anchor="_Toc135410005" w:history="1">
             <w:r>
               <w:rPr>
                 <w:rStyle w:val="Hipervnculo"/>
                 <w:rFonts w:asciiTheme="majorHAnsi" w:hAnsiTheme="majorHAnsi" w:cstheme="majorHAnsi"/>
                 <w:noProof/>
               </w:rPr>
-              <w:t>2.1.1 FAH_RIL_DISCONTIN_ITENS_HIST</w:t>
+              <w:t>2.1.1 FAH_RIL_DISCONTIN_ITEMS_HIST</w:t>
             </w:r>
             <w:r>
               <w:rPr>
@@ -1585,7 +1585,7 @@
                 <w:noProof/>
                 <w:webHidden/>
               </w:rPr>
-              <w:instrText xml:space="preserve"> PAGEREF _Toc134803367 \h </w:instrText>
+              <w:instrText xml:space="preserve"> PAGEREF _Toc135410005 \h </w:instrText>
             </w:r>
             <w:r>
               <w:rPr>
@@ -1632,7 +1632,7 @@
               <w14:ligatures w14:val="standardContextual"/>
             </w:rPr>
           </w:pPr>
-          <w:hyperlink w:anchor="_Toc134803368" w:history="1">
+          <w:hyperlink w:anchor="_Toc135410006" w:history="1">
             <w:r>
               <w:rPr>
                 <w:rStyle w:val="Hipervnculo"/>
@@ -1660,7 +1660,7 @@
                 <w:noProof/>
                 <w:webHidden/>
               </w:rPr>
-              <w:instrText xml:space="preserve"> PAGEREF _Toc134803368 \h </w:instrText>
+              <w:instrText xml:space="preserve"> PAGEREF _Toc135410006 \h </w:instrText>
             </w:r>
             <w:r>
               <w:rPr>
@@ -1707,7 +1707,7 @@
               <w14:ligatures w14:val="standardContextual"/>
             </w:rPr>
           </w:pPr>
-          <w:hyperlink w:anchor="_Toc134803369" w:history="1">
+          <w:hyperlink w:anchor="_Toc135410007" w:history="1">
             <w:r>
               <w:rPr>
                 <w:rStyle w:val="Hipervnculo"/>
@@ -1735,7 +1735,7 @@
                 <w:noProof/>
                 <w:webHidden/>
               </w:rPr>
-              <w:instrText xml:space="preserve"> PAGEREF _Toc134803369 \h </w:instrText>
+              <w:instrText xml:space="preserve"> PAGEREF _Toc135410007 \h </w:instrText>
             </w:r>
             <w:r>
               <w:rPr>
@@ -1782,7 +1782,7 @@
               <w14:ligatures w14:val="standardContextual"/>
             </w:rPr>
           </w:pPr>
-          <w:hyperlink w:anchor="_Toc134803370" w:history="1">
+          <w:hyperlink w:anchor="_Toc135410008" w:history="1">
             <w:r>
               <w:rPr>
                 <w:rStyle w:val="Hipervnculo"/>
@@ -1810,7 +1810,7 @@
                 <w:noProof/>
                 <w:webHidden/>
               </w:rPr>
-              <w:instrText xml:space="preserve"> PAGEREF _Toc134803370 \h </w:instrText>
+              <w:instrText xml:space="preserve"> PAGEREF _Toc135410008 \h </w:instrText>
             </w:r>
             <w:r>
               <w:rPr>
@@ -1857,7 +1857,7 @@
               <w14:ligatures w14:val="standardContextual"/>
             </w:rPr>
           </w:pPr>
-          <w:hyperlink w:anchor="_Toc134803371" w:history="1">
+          <w:hyperlink w:anchor="_Toc135410009" w:history="1">
             <w:r>
               <w:rPr>
                 <w:rStyle w:val="Hipervnculo"/>
@@ -1885,7 +1885,7 @@
                 <w:noProof/>
                 <w:webHidden/>
               </w:rPr>
-              <w:instrText xml:space="preserve"> PAGEREF _Toc134803371 \h </w:instrText>
+              <w:instrText xml:space="preserve"> PAGEREF _Toc135410009 \h </w:instrText>
             </w:r>
             <w:r>
               <w:rPr>
@@ -1932,7 +1932,7 @@
               <w14:ligatures w14:val="standardContextual"/>
             </w:rPr>
           </w:pPr>
-          <w:hyperlink w:anchor="_Toc134803372" w:history="1">
+          <w:hyperlink w:anchor="_Toc135410010" w:history="1">
             <w:r>
               <w:rPr>
                 <w:rStyle w:val="Hipervnculo"/>
@@ -1960,7 +1960,7 @@
                 <w:noProof/>
                 <w:webHidden/>
               </w:rPr>
-              <w:instrText xml:space="preserve"> PAGEREF _Toc134803372 \h </w:instrText>
+              <w:instrText xml:space="preserve"> PAGEREF _Toc135410010 \h </w:instrText>
             </w:r>
             <w:r>
               <w:rPr>
@@ -2008,7 +2008,7 @@
               <w14:ligatures w14:val="standardContextual"/>
             </w:rPr>
           </w:pPr>
-          <w:hyperlink w:anchor="_Toc134803373" w:history="1">
+          <w:hyperlink w:anchor="_Toc135410011" w:history="1">
             <w:r>
               <w:rPr>
                 <w:rStyle w:val="Hipervnculo"/>
@@ -2054,7 +2054,7 @@
                 <w:noProof/>
                 <w:webHidden/>
               </w:rPr>
-              <w:instrText xml:space="preserve"> PAGEREF _Toc134803373 \h </w:instrText>
+              <w:instrText xml:space="preserve"> PAGEREF _Toc135410011 \h </w:instrText>
             </w:r>
             <w:r>
               <w:rPr>
@@ -2102,7 +2102,7 @@
               <w14:ligatures w14:val="standardContextual"/>
             </w:rPr>
           </w:pPr>
-          <w:hyperlink w:anchor="_Toc134803374" w:history="1">
+          <w:hyperlink w:anchor="_Toc135410012" w:history="1">
             <w:r>
               <w:rPr>
                 <w:rStyle w:val="Hipervnculo"/>
@@ -2148,7 +2148,7 @@
                 <w:noProof/>
                 <w:webHidden/>
               </w:rPr>
-              <w:instrText xml:space="preserve"> PAGEREF _Toc134803374 \h </w:instrText>
+              <w:instrText xml:space="preserve"> PAGEREF _Toc135410012 \h </w:instrText>
             </w:r>
             <w:r>
               <w:rPr>
@@ -3004,7 +3004,7 @@
         </w:numPr>
       </w:pPr>
       <w:bookmarkStart w:id="3" w:name="_Hlk127996018"/>
-      <w:bookmarkStart w:id="4" w:name="_Toc134803360"/>
+      <w:bookmarkStart w:id="4" w:name="_Toc135409998"/>
       <w:r>
         <w:lastRenderedPageBreak/>
         <w:t>Requisitos</w:t>
@@ -3114,7 +3114,7 @@
       <w:pPr>
         <w:pStyle w:val="Ttulo2"/>
       </w:pPr>
-      <w:bookmarkStart w:id="6" w:name="_Toc134803361"/>
+      <w:bookmarkStart w:id="6" w:name="_Toc135409999"/>
       <w:r>
         <w:lastRenderedPageBreak/>
         <w:t>Glosario</w:t>
@@ -3530,7 +3530,7 @@
       <w:pPr>
         <w:pStyle w:val="Ttulo2"/>
       </w:pPr>
-      <w:bookmarkStart w:id="8" w:name="_Toc134803362"/>
+      <w:bookmarkStart w:id="8" w:name="_Toc135410000"/>
       <w:r>
         <w:lastRenderedPageBreak/>
         <w:t>Supuestos y Restriccione</w:t>
@@ -3632,7 +3632,7 @@
         <w:pStyle w:val="Ttulo2"/>
         <w:spacing w:before="0"/>
       </w:pPr>
-      <w:bookmarkStart w:id="9" w:name="_Toc134803363"/>
+      <w:bookmarkStart w:id="9" w:name="_Toc135410001"/>
       <w:r>
         <w:t>R</w:t>
       </w:r>
@@ -3718,7 +3718,7 @@
           <w:numId w:val="5"/>
         </w:numPr>
       </w:pPr>
-      <w:bookmarkStart w:id="10" w:name="_Toc134803364"/>
+      <w:bookmarkStart w:id="10" w:name="_Toc135410002"/>
       <w:r>
         <w:lastRenderedPageBreak/>
         <w:t>Reglas</w:t>
@@ -5162,7 +5162,7 @@
           <w:tab w:val="clear" w:pos="720"/>
         </w:tabs>
       </w:pPr>
-      <w:bookmarkStart w:id="11" w:name="_Toc134803365"/>
+      <w:bookmarkStart w:id="11" w:name="_Toc135410003"/>
       <w:r>
         <w:lastRenderedPageBreak/>
         <w:t>B</w:t>
@@ -5187,7 +5187,7 @@
           <w:rFonts w:asciiTheme="majorHAnsi" w:hAnsiTheme="majorHAnsi" w:cstheme="majorHAnsi"/>
         </w:rPr>
       </w:pPr>
-      <w:bookmarkStart w:id="12" w:name="_Toc134803366"/>
+      <w:bookmarkStart w:id="12" w:name="_Toc135410004"/>
       <w:r>
         <w:rPr>
           <w:rFonts w:asciiTheme="majorHAnsi" w:hAnsiTheme="majorHAnsi" w:cstheme="majorHAnsi"/>
@@ -5208,7 +5208,7 @@
           <w:rFonts w:asciiTheme="majorHAnsi" w:hAnsiTheme="majorHAnsi" w:cstheme="majorHAnsi"/>
         </w:rPr>
       </w:pPr>
-      <w:bookmarkStart w:id="13" w:name="_Toc134803367"/>
+      <w:bookmarkStart w:id="13" w:name="_Toc135410005"/>
       <w:r>
         <w:rPr>
           <w:rFonts w:asciiTheme="majorHAnsi" w:hAnsiTheme="majorHAnsi" w:cstheme="majorHAnsi"/>
@@ -5225,7 +5225,19 @@
         <w:rPr>
           <w:rFonts w:asciiTheme="majorHAnsi" w:hAnsiTheme="majorHAnsi" w:cstheme="majorHAnsi"/>
         </w:rPr>
-        <w:t>FAH_RIL_DISCONTIN_ITENS_HIST</w:t>
+        <w:t>FAH_RIL_DISCONTIN_ITE</w:t>
+      </w:r>
+      <w:r>
+        <w:rPr>
+          <w:rFonts w:asciiTheme="majorHAnsi" w:hAnsiTheme="majorHAnsi" w:cstheme="majorHAnsi"/>
+        </w:rPr>
+        <w:t>M</w:t>
+      </w:r>
+      <w:r>
+        <w:rPr>
+          <w:rFonts w:asciiTheme="majorHAnsi" w:hAnsiTheme="majorHAnsi" w:cstheme="majorHAnsi"/>
+        </w:rPr>
+        <w:t>S_HIST</w:t>
       </w:r>
       <w:bookmarkEnd w:id="13"/>
     </w:p>
@@ -7184,7 +7196,7 @@
           <w:rFonts w:asciiTheme="majorHAnsi" w:hAnsiTheme="majorHAnsi" w:cstheme="majorHAnsi"/>
         </w:rPr>
       </w:pPr>
-      <w:bookmarkStart w:id="14" w:name="_Toc134803368"/>
+      <w:bookmarkStart w:id="14" w:name="_Toc135410006"/>
       <w:r>
         <w:rPr>
           <w:rFonts w:asciiTheme="majorHAnsi" w:hAnsiTheme="majorHAnsi" w:cstheme="majorHAnsi"/>
@@ -7474,7 +7486,7 @@
           <w:rFonts w:asciiTheme="majorHAnsi" w:hAnsiTheme="majorHAnsi" w:cstheme="majorHAnsi"/>
         </w:rPr>
       </w:pPr>
-      <w:bookmarkStart w:id="15" w:name="_Toc134803369"/>
+      <w:bookmarkStart w:id="15" w:name="_Toc135410007"/>
       <w:bookmarkEnd w:id="0"/>
       <w:r>
         <w:rPr>
@@ -7520,7 +7532,7 @@
           <w:rFonts w:asciiTheme="majorHAnsi" w:hAnsiTheme="majorHAnsi" w:cstheme="majorHAnsi"/>
         </w:rPr>
       </w:pPr>
-      <w:bookmarkStart w:id="16" w:name="_Toc134803370"/>
+      <w:bookmarkStart w:id="16" w:name="_Toc135410008"/>
       <w:r>
         <w:rPr>
           <w:rFonts w:asciiTheme="majorHAnsi" w:hAnsiTheme="majorHAnsi" w:cstheme="majorHAnsi"/>
@@ -7921,7 +7933,7 @@
           <w:rFonts w:asciiTheme="majorHAnsi" w:hAnsiTheme="majorHAnsi" w:cstheme="majorHAnsi"/>
         </w:rPr>
       </w:pPr>
-      <w:bookmarkStart w:id="17" w:name="_Toc134803371"/>
+      <w:bookmarkStart w:id="17" w:name="_Toc135410009"/>
       <w:r>
         <w:rPr>
           <w:rFonts w:asciiTheme="majorHAnsi" w:hAnsiTheme="majorHAnsi" w:cstheme="majorHAnsi"/>
@@ -10515,7 +10527,27 @@
                 <w:color w:val="425563" w:themeColor="text2"/>
                 <w:sz w:val="20"/>
               </w:rPr>
-              <w:t>FAH_RIL_DISCONTIN_ITENS_HIS</w:t>
+              <w:t>FAH_RIL_DISCONTIN_ITE</w:t>
+            </w:r>
+            <w:r>
+              <w:rPr>
+                <w:rFonts w:ascii="Segoe UI" w:hAnsi="Segoe UI" w:cs="Segoe UI"/>
+                <w:b w:val="0"/>
+                <w:bCs w:val="0"/>
+                <w:color w:val="425563" w:themeColor="text2"/>
+                <w:sz w:val="20"/>
+              </w:rPr>
+              <w:t>M</w:t>
+            </w:r>
+            <w:r>
+              <w:rPr>
+                <w:rFonts w:ascii="Segoe UI" w:hAnsi="Segoe UI" w:cs="Segoe UI"/>
+                <w:b w:val="0"/>
+                <w:bCs w:val="0"/>
+                <w:color w:val="425563" w:themeColor="text2"/>
+                <w:sz w:val="20"/>
+              </w:rPr>
+              <w:t>S_HIS</w:t>
             </w:r>
             <w:r>
               <w:rPr>
@@ -12439,10 +12471,6 @@
               <w:jc w:val="left"/>
               <w:rPr>
                 <w:rFonts w:ascii="Segoe UI" w:hAnsi="Segoe UI" w:cs="Segoe UI"/>
-                <w:b w:val="0"/>
-                <w:bCs w:val="0"/>
-                <w:color w:val="425563" w:themeColor="text2"/>
-                <w:sz w:val="20"/>
               </w:rPr>
             </w:pPr>
             <w:r>
@@ -12503,7 +12531,27 @@
                 <w:color w:val="425563" w:themeColor="text2"/>
                 <w:sz w:val="20"/>
               </w:rPr>
-              <w:t>FAH_RIL_DISCONTIN_ITENS_HIST</w:t>
+              <w:t>FAH_RIL_DISCONTIN_ITE</w:t>
+            </w:r>
+            <w:r>
+              <w:rPr>
+                <w:rFonts w:ascii="Segoe UI" w:hAnsi="Segoe UI" w:cs="Segoe UI"/>
+                <w:b w:val="0"/>
+                <w:bCs w:val="0"/>
+                <w:color w:val="425563" w:themeColor="text2"/>
+                <w:sz w:val="20"/>
+              </w:rPr>
+              <w:t>M</w:t>
+            </w:r>
+            <w:r>
+              <w:rPr>
+                <w:rFonts w:ascii="Segoe UI" w:hAnsi="Segoe UI" w:cs="Segoe UI"/>
+                <w:b w:val="0"/>
+                <w:bCs w:val="0"/>
+                <w:color w:val="425563" w:themeColor="text2"/>
+                <w:sz w:val="20"/>
+              </w:rPr>
+              <w:t>S_HIST</w:t>
             </w:r>
             <w:r>
               <w:rPr>
@@ -12515,18 +12563,6 @@
               </w:rPr>
               <w:t>.</w:t>
             </w:r>
-          </w:p>
-          <w:p>
-            <w:pPr>
-              <w:autoSpaceDE w:val="0"/>
-              <w:autoSpaceDN w:val="0"/>
-              <w:adjustRightInd w:val="0"/>
-              <w:spacing w:after="0"/>
-              <w:jc w:val="left"/>
-              <w:rPr>
-                <w:rFonts w:ascii="Segoe UI" w:hAnsi="Segoe UI" w:cs="Segoe UI"/>
-              </w:rPr>
-            </w:pPr>
           </w:p>
           <w:p>
             <w:pPr>
@@ -12557,24 +12593,12 @@
           <w:rFonts w:asciiTheme="majorHAnsi" w:hAnsiTheme="majorHAnsi" w:cstheme="majorHAnsi"/>
         </w:rPr>
       </w:pPr>
-      <w:bookmarkStart w:id="18" w:name="_Toc134803372"/>
-    </w:p>
-    <w:p>
-      <w:pPr>
-        <w:pStyle w:val="Ttulo2"/>
-        <w:numPr>
-          <w:ilvl w:val="0"/>
-          <w:numId w:val="0"/>
-        </w:numPr>
-        <w:ind w:left="284"/>
+      <w:bookmarkStart w:id="18" w:name="_Toc135410010"/>
+      <w:r>
         <w:rPr>
           <w:rFonts w:asciiTheme="majorHAnsi" w:hAnsiTheme="majorHAnsi" w:cstheme="majorHAnsi"/>
         </w:rPr>
-      </w:pPr>
-      <w:r>
-        <w:rPr>
-          <w:rFonts w:asciiTheme="majorHAnsi" w:hAnsiTheme="majorHAnsi" w:cstheme="majorHAnsi"/>
-        </w:rPr>
+        <w:lastRenderedPageBreak/>
         <w:t>2.</w:t>
       </w:r>
       <w:r>
@@ -12762,6 +12786,7 @@
               </w:rPr>
             </w:pPr>
             <w:r>
+              <w:lastRenderedPageBreak/>
               <w:t>Funciones e procedimientos</w:t>
             </w:r>
           </w:p>
@@ -12853,7 +12878,23 @@
                 <w:b w:val="0"/>
                 <w:bCs w:val="0"/>
               </w:rPr>
-              <w:t>FAH_RIL_DISCONTIN_ITENS_HIST</w:t>
+              <w:t>FAH_RIL_DISCONTIN_ITE</w:t>
+            </w:r>
+            <w:r>
+              <w:rPr>
+                <w:rFonts w:ascii="Segoe UI" w:hAnsi="Segoe UI" w:cs="Segoe UI"/>
+                <w:b w:val="0"/>
+                <w:bCs w:val="0"/>
+              </w:rPr>
+              <w:t>M</w:t>
+            </w:r>
+            <w:r>
+              <w:rPr>
+                <w:rFonts w:ascii="Segoe UI" w:hAnsi="Segoe UI" w:cs="Segoe UI"/>
+                <w:b w:val="0"/>
+                <w:bCs w:val="0"/>
+              </w:rPr>
+              <w:t>S_HIST</w:t>
             </w:r>
             <w:r>
               <w:rPr>
@@ -13069,7 +13110,7 @@
           <w:numId w:val="5"/>
         </w:numPr>
       </w:pPr>
-      <w:bookmarkStart w:id="19" w:name="_Toc134803373"/>
+      <w:bookmarkStart w:id="19" w:name="_Toc135410011"/>
       <w:r>
         <w:lastRenderedPageBreak/>
         <w:t>Consideraciones para Pruebas</w:t>
@@ -13113,7 +13154,7 @@
           <w:numId w:val="5"/>
         </w:numPr>
       </w:pPr>
-      <w:bookmarkStart w:id="20" w:name="_Toc134803374"/>
+      <w:bookmarkStart w:id="20" w:name="_Toc135410012"/>
       <w:r>
         <w:lastRenderedPageBreak/>
         <w:t>Documentos Relacionados</w:t>
@@ -17463,32 +17504,6 @@
 </file>
 
 <file path=customXml/item1.xml><?xml version="1.0" encoding="utf-8"?>
-<?mso-contentType ?>
-<FormTemplates xmlns="http://schemas.microsoft.com/sharepoint/v3/contenttype/forms">
-  <Display>DocumentLibraryForm</Display>
-  <Edit>DocumentLibraryForm</Edit>
-  <New>DocumentLibraryForm</New>
-</FormTemplates>
-</file>
-
-<file path=customXml/item2.xml><?xml version="1.0" encoding="utf-8"?>
-<p:properties xmlns:p="http://schemas.microsoft.com/office/2006/metadata/properties" xmlns:xsi="http://www.w3.org/2001/XMLSchema-instance" xmlns:pc="http://schemas.microsoft.com/office/infopath/2007/PartnerControls">
-  <documentManagement>
-    <_ip_UnifiedCompliancePolicyUIAction xmlns="http://schemas.microsoft.com/sharepoint/v3" xsi:nil="true"/>
-    <_ip_UnifiedCompliancePolicyProperties xmlns="http://schemas.microsoft.com/sharepoint/v3" xsi:nil="true"/>
-    <lcf76f155ced4ddcb4097134ff3c332f xmlns="57ad7f63-5393-45ae-9072-2de5dd83c80f">
-      <Terms xmlns="http://schemas.microsoft.com/office/infopath/2007/PartnerControls"/>
-    </lcf76f155ced4ddcb4097134ff3c332f>
-    <TaxCatchAll xmlns="cd9fca6b-bdb8-44d0-884a-d6f232607efe" xsi:nil="true"/>
-  </documentManagement>
-</p:properties>
-</file>
-
-<file path=customXml/item3.xml><?xml version="1.0" encoding="utf-8"?>
-<b:Sources xmlns:b="http://schemas.openxmlformats.org/officeDocument/2006/bibliography" xmlns="http://schemas.openxmlformats.org/officeDocument/2006/bibliography" SelectedStyle="\APASixthEditionOfficeOnline.xsl" StyleName="APA" Version="6"/>
-</file>
-
-<file path=customXml/item4.xml><?xml version="1.0" encoding="utf-8"?>
 <ct:contentTypeSchema xmlns:ct="http://schemas.microsoft.com/office/2006/metadata/contentType" xmlns:ma="http://schemas.microsoft.com/office/2006/metadata/properties/metaAttributes" ct:_="" ma:_="" ma:contentTypeName="Document" ma:contentTypeID="0x01010092D719EAE09050408ACBDFE50F031B2B" ma:contentTypeVersion="20" ma:contentTypeDescription="Create a new document." ma:contentTypeScope="" ma:versionID="680f428a21bf71c5ed33d4c3881fe8ad">
   <xsd:schema xmlns:xsd="http://www.w3.org/2001/XMLSchema" xmlns:xs="http://www.w3.org/2001/XMLSchema" xmlns:p="http://schemas.microsoft.com/office/2006/metadata/properties" xmlns:ns1="http://schemas.microsoft.com/sharepoint/v3" xmlns:ns2="170a2df7-e1f8-4fd5-9ce9-09fd597a9b6a" xmlns:ns3="57ad7f63-5393-45ae-9072-2de5dd83c80f" xmlns:ns4="cd9fca6b-bdb8-44d0-884a-d6f232607efe" targetNamespace="http://schemas.microsoft.com/office/2006/metadata/properties" ma:root="true" ma:fieldsID="b97cc82ada4327b0882946df64f84d8e" ns1:_="" ns2:_="" ns3:_="" ns4:_="">
     <xsd:import namespace="http://schemas.microsoft.com/sharepoint/v3"/>
@@ -17767,35 +17782,33 @@
 </ct:contentTypeSchema>
 </file>
 
-<file path=customXml/itemProps1.xml><?xml version="1.0" encoding="utf-8"?>
-<ds:datastoreItem xmlns:ds="http://schemas.openxmlformats.org/officeDocument/2006/customXml" ds:itemID="{E9485EC6-DF4B-4DF3-BEC5-F7DD3CCDD781}">
-  <ds:schemaRefs>
-    <ds:schemaRef ds:uri="http://schemas.microsoft.com/sharepoint/v3/contenttype/forms"/>
-  </ds:schemaRefs>
-</ds:datastoreItem>
+<file path=customXml/item2.xml><?xml version="1.0" encoding="utf-8"?>
+<b:Sources xmlns:b="http://schemas.openxmlformats.org/officeDocument/2006/bibliography" xmlns="http://schemas.openxmlformats.org/officeDocument/2006/bibliography" SelectedStyle="\APASixthEditionOfficeOnline.xsl" StyleName="APA" Version="6"/>
 </file>
 
-<file path=customXml/itemProps2.xml><?xml version="1.0" encoding="utf-8"?>
-<ds:datastoreItem xmlns:ds="http://schemas.openxmlformats.org/officeDocument/2006/customXml" ds:itemID="{2B8B0CE3-ADA2-4E0F-8FEE-08FD217712AB}">
-  <ds:schemaRefs>
-    <ds:schemaRef ds:uri="http://schemas.microsoft.com/office/2006/metadata/properties"/>
-    <ds:schemaRef ds:uri="http://schemas.microsoft.com/office/infopath/2007/PartnerControls"/>
-    <ds:schemaRef ds:uri="http://schemas.microsoft.com/sharepoint/v3"/>
-    <ds:schemaRef ds:uri="57ad7f63-5393-45ae-9072-2de5dd83c80f"/>
-    <ds:schemaRef ds:uri="cd9fca6b-bdb8-44d0-884a-d6f232607efe"/>
-  </ds:schemaRefs>
-</ds:datastoreItem>
+<file path=customXml/item3.xml><?xml version="1.0" encoding="utf-8"?>
+<p:properties xmlns:p="http://schemas.microsoft.com/office/2006/metadata/properties" xmlns:xsi="http://www.w3.org/2001/XMLSchema-instance" xmlns:pc="http://schemas.microsoft.com/office/infopath/2007/PartnerControls">
+  <documentManagement>
+    <_ip_UnifiedCompliancePolicyUIAction xmlns="http://schemas.microsoft.com/sharepoint/v3" xsi:nil="true"/>
+    <_ip_UnifiedCompliancePolicyProperties xmlns="http://schemas.microsoft.com/sharepoint/v3" xsi:nil="true"/>
+    <lcf76f155ced4ddcb4097134ff3c332f xmlns="57ad7f63-5393-45ae-9072-2de5dd83c80f">
+      <Terms xmlns="http://schemas.microsoft.com/office/infopath/2007/PartnerControls"/>
+    </lcf76f155ced4ddcb4097134ff3c332f>
+    <TaxCatchAll xmlns="cd9fca6b-bdb8-44d0-884a-d6f232607efe" xsi:nil="true"/>
+  </documentManagement>
+</p:properties>
 </file>
 
-<file path=customXml/itemProps3.xml><?xml version="1.0" encoding="utf-8"?>
-<ds:datastoreItem xmlns:ds="http://schemas.openxmlformats.org/officeDocument/2006/customXml" ds:itemID="{6BFAFB3E-B105-4F80-B6AA-C28B8DAEA15A}">
-  <ds:schemaRefs>
-    <ds:schemaRef ds:uri="http://schemas.openxmlformats.org/officeDocument/2006/bibliography"/>
-  </ds:schemaRefs>
-</ds:datastoreItem>
+<file path=customXml/item4.xml><?xml version="1.0" encoding="utf-8"?>
+<?mso-contentType ?>
+<FormTemplates xmlns="http://schemas.microsoft.com/sharepoint/v3/contenttype/forms">
+  <Display>DocumentLibraryForm</Display>
+  <Edit>DocumentLibraryForm</Edit>
+  <New>DocumentLibraryForm</New>
+</FormTemplates>
 </file>
 
-<file path=customXml/itemProps4.xml><?xml version="1.0" encoding="utf-8"?>
+<file path=customXml/itemProps1.xml><?xml version="1.0" encoding="utf-8"?>
 <ds:datastoreItem xmlns:ds="http://schemas.openxmlformats.org/officeDocument/2006/customXml" ds:itemID="{3D43CE03-C8AF-4696-9886-1B3A037708C1}">
   <ds:schemaRefs>
     <ds:schemaRef ds:uri="http://schemas.microsoft.com/office/2006/metadata/contentType"/>
@@ -17814,4 +17827,32 @@
     <ds:schemaRef ds:uri="http://schemas.microsoft.com/internal/obd"/>
   </ds:schemaRefs>
 </ds:datastoreItem>
+</file>
+
+<file path=customXml/itemProps2.xml><?xml version="1.0" encoding="utf-8"?>
+<ds:datastoreItem xmlns:ds="http://schemas.openxmlformats.org/officeDocument/2006/customXml" ds:itemID="{6BFAFB3E-B105-4F80-B6AA-C28B8DAEA15A}">
+  <ds:schemaRefs>
+    <ds:schemaRef ds:uri="http://schemas.openxmlformats.org/officeDocument/2006/bibliography"/>
+  </ds:schemaRefs>
+</ds:datastoreItem>
+</file>
+
+<file path=customXml/itemProps3.xml><?xml version="1.0" encoding="utf-8"?>
+<ds:datastoreItem xmlns:ds="http://schemas.openxmlformats.org/officeDocument/2006/customXml" ds:itemID="{2B8B0CE3-ADA2-4E0F-8FEE-08FD217712AB}">
+  <ds:schemaRefs>
+    <ds:schemaRef ds:uri="http://schemas.microsoft.com/office/2006/metadata/properties"/>
+    <ds:schemaRef ds:uri="http://schemas.microsoft.com/office/infopath/2007/PartnerControls"/>
+    <ds:schemaRef ds:uri="http://schemas.microsoft.com/sharepoint/v3"/>
+    <ds:schemaRef ds:uri="57ad7f63-5393-45ae-9072-2de5dd83c80f"/>
+    <ds:schemaRef ds:uri="cd9fca6b-bdb8-44d0-884a-d6f232607efe"/>
+  </ds:schemaRefs>
+</ds:datastoreItem>
+</file>
+
+<file path=customXml/itemProps4.xml><?xml version="1.0" encoding="utf-8"?>
+<ds:datastoreItem xmlns:ds="http://schemas.openxmlformats.org/officeDocument/2006/customXml" ds:itemID="{E9485EC6-DF4B-4DF3-BEC5-F7DD3CCDD781}">
+  <ds:schemaRefs>
+    <ds:schemaRef ds:uri="http://schemas.microsoft.com/sharepoint/v3/contenttype/forms"/>
+  </ds:schemaRefs>
+</ds:datastoreItem>
 </file>
--- a/Docs/Logic_FAH_GAP14_Tecnico_v1.0.docx
+++ b/Docs/Logic_FAH_GAP14_Tecnico_v1.0.docx
@@ -197,12 +197,12 @@
     </w:p>
     <w:p>
       <w:pPr>
-        <w:pStyle w:val="Textoindependiente"/>
+        <w:pStyle w:val="Corpodetexto"/>
       </w:pPr>
     </w:p>
     <w:p>
       <w:pPr>
-        <w:pStyle w:val="Textoindependiente"/>
+        <w:pStyle w:val="Corpodetexto"/>
         <w:sectPr>
           <w:headerReference w:type="default" r:id="rId13"/>
           <w:footerReference w:type="default" r:id="rId14"/>
@@ -217,7 +217,7 @@
     </w:p>
     <w:p>
       <w:pPr>
-        <w:pStyle w:val="Textoindependiente"/>
+        <w:pStyle w:val="Corpodetexto"/>
       </w:pPr>
       <w:proofErr w:type="spellStart"/>
       <w:r>
@@ -791,12 +791,12 @@
     </w:p>
     <w:p>
       <w:pPr>
-        <w:pStyle w:val="Textoindependiente"/>
+        <w:pStyle w:val="Corpodetexto"/>
       </w:pPr>
     </w:p>
     <w:p>
       <w:pPr>
-        <w:pStyle w:val="Textoindependiente"/>
+        <w:pStyle w:val="Corpodetexto"/>
       </w:pPr>
       <w:r>
         <w:t xml:space="preserve">© 2018 </w:t>
@@ -895,7 +895,7 @@
         </w:p>
         <w:p>
           <w:pPr>
-            <w:pStyle w:val="TDC1"/>
+            <w:pStyle w:val="Sumrio1"/>
             <w:tabs>
               <w:tab w:val="left" w:pos="475"/>
               <w:tab w:val="right" w:leader="dot" w:pos="9350"/>
@@ -922,7 +922,7 @@
           <w:hyperlink w:anchor="_Toc135409998" w:history="1">
             <w:r>
               <w:rPr>
-                <w:rStyle w:val="Hipervnculo"/>
+                <w:rStyle w:val="Hyperlink"/>
                 <w:noProof/>
               </w:rPr>
               <w:t>1.</w:t>
@@ -941,7 +941,7 @@
             </w:r>
             <w:r>
               <w:rPr>
-                <w:rStyle w:val="Hipervnculo"/>
+                <w:rStyle w:val="Hyperlink"/>
                 <w:noProof/>
               </w:rPr>
               <w:t>Requisitos</w:t>
@@ -998,7 +998,7 @@
         </w:p>
         <w:p>
           <w:pPr>
-            <w:pStyle w:val="TDC2"/>
+            <w:pStyle w:val="Sumrio2"/>
             <w:tabs>
               <w:tab w:val="left" w:pos="880"/>
               <w:tab w:val="right" w:leader="dot" w:pos="9350"/>
@@ -1016,7 +1016,7 @@
           <w:hyperlink w:anchor="_Toc135409999" w:history="1">
             <w:r>
               <w:rPr>
-                <w:rStyle w:val="Hipervnculo"/>
+                <w:rStyle w:val="Hyperlink"/>
                 <w:noProof/>
               </w:rPr>
               <w:t>1.1</w:t>
@@ -1035,7 +1035,7 @@
             </w:r>
             <w:r>
               <w:rPr>
-                <w:rStyle w:val="Hipervnculo"/>
+                <w:rStyle w:val="Hyperlink"/>
                 <w:noProof/>
               </w:rPr>
               <w:t>Glosario</w:t>
@@ -1092,7 +1092,7 @@
         </w:p>
         <w:p>
           <w:pPr>
-            <w:pStyle w:val="TDC2"/>
+            <w:pStyle w:val="Sumrio2"/>
             <w:tabs>
               <w:tab w:val="left" w:pos="880"/>
               <w:tab w:val="right" w:leader="dot" w:pos="9350"/>
@@ -1110,7 +1110,7 @@
           <w:hyperlink w:anchor="_Toc135410000" w:history="1">
             <w:r>
               <w:rPr>
-                <w:rStyle w:val="Hipervnculo"/>
+                <w:rStyle w:val="Hyperlink"/>
                 <w:noProof/>
               </w:rPr>
               <w:t>1.2</w:t>
@@ -1129,7 +1129,7 @@
             </w:r>
             <w:r>
               <w:rPr>
-                <w:rStyle w:val="Hipervnculo"/>
+                <w:rStyle w:val="Hyperlink"/>
                 <w:noProof/>
               </w:rPr>
               <w:t>Supuestos y Restricciones</w:t>
@@ -1186,7 +1186,7 @@
         </w:p>
         <w:p>
           <w:pPr>
-            <w:pStyle w:val="TDC2"/>
+            <w:pStyle w:val="Sumrio2"/>
             <w:tabs>
               <w:tab w:val="left" w:pos="880"/>
               <w:tab w:val="right" w:leader="dot" w:pos="9350"/>
@@ -1204,7 +1204,7 @@
           <w:hyperlink w:anchor="_Toc135410001" w:history="1">
             <w:r>
               <w:rPr>
-                <w:rStyle w:val="Hipervnculo"/>
+                <w:rStyle w:val="Hyperlink"/>
                 <w:noProof/>
               </w:rPr>
               <w:t>1.3</w:t>
@@ -1223,7 +1223,7 @@
             </w:r>
             <w:r>
               <w:rPr>
-                <w:rStyle w:val="Hipervnculo"/>
+                <w:rStyle w:val="Hyperlink"/>
                 <w:noProof/>
               </w:rPr>
               <w:t>Riegos</w:t>
@@ -1280,7 +1280,7 @@
         </w:p>
         <w:p>
           <w:pPr>
-            <w:pStyle w:val="TDC1"/>
+            <w:pStyle w:val="Sumrio1"/>
             <w:tabs>
               <w:tab w:val="left" w:pos="475"/>
               <w:tab w:val="right" w:leader="dot" w:pos="9350"/>
@@ -1298,7 +1298,7 @@
           <w:hyperlink w:anchor="_Toc135410002" w:history="1">
             <w:r>
               <w:rPr>
-                <w:rStyle w:val="Hipervnculo"/>
+                <w:rStyle w:val="Hyperlink"/>
                 <w:noProof/>
               </w:rPr>
               <w:t>2.</w:t>
@@ -1317,7 +1317,7 @@
             </w:r>
             <w:r>
               <w:rPr>
-                <w:rStyle w:val="Hipervnculo"/>
+                <w:rStyle w:val="Hyperlink"/>
                 <w:noProof/>
               </w:rPr>
               <w:t>Reglas</w:t>
@@ -1374,7 +1374,7 @@
         </w:p>
         <w:p>
           <w:pPr>
-            <w:pStyle w:val="TDC1"/>
+            <w:pStyle w:val="Sumrio1"/>
             <w:tabs>
               <w:tab w:val="left" w:pos="475"/>
               <w:tab w:val="right" w:leader="dot" w:pos="9350"/>
@@ -1392,7 +1392,7 @@
           <w:hyperlink w:anchor="_Toc135410003" w:history="1">
             <w:r>
               <w:rPr>
-                <w:rStyle w:val="Hipervnculo"/>
+                <w:rStyle w:val="Hyperlink"/>
                 <w:noProof/>
               </w:rPr>
               <w:t>3.</w:t>
@@ -1411,7 +1411,7 @@
             </w:r>
             <w:r>
               <w:rPr>
-                <w:rStyle w:val="Hipervnculo"/>
+                <w:rStyle w:val="Hyperlink"/>
                 <w:noProof/>
               </w:rPr>
               <w:t>Base de Datos</w:t>
@@ -1468,7 +1468,7 @@
         </w:p>
         <w:p>
           <w:pPr>
-            <w:pStyle w:val="TDC2"/>
+            <w:pStyle w:val="Sumrio2"/>
             <w:tabs>
               <w:tab w:val="right" w:leader="dot" w:pos="9350"/>
             </w:tabs>
@@ -1485,7 +1485,7 @@
           <w:hyperlink w:anchor="_Toc135410004" w:history="1">
             <w:r>
               <w:rPr>
-                <w:rStyle w:val="Hipervnculo"/>
+                <w:rStyle w:val="Hyperlink"/>
                 <w:rFonts w:asciiTheme="majorHAnsi" w:hAnsiTheme="majorHAnsi" w:cstheme="majorHAnsi"/>
                 <w:noProof/>
               </w:rPr>
@@ -1543,7 +1543,7 @@
         </w:p>
         <w:p>
           <w:pPr>
-            <w:pStyle w:val="TDC2"/>
+            <w:pStyle w:val="Sumrio2"/>
             <w:tabs>
               <w:tab w:val="right" w:leader="dot" w:pos="9350"/>
             </w:tabs>
@@ -1560,7 +1560,7 @@
           <w:hyperlink w:anchor="_Toc135410005" w:history="1">
             <w:r>
               <w:rPr>
-                <w:rStyle w:val="Hipervnculo"/>
+                <w:rStyle w:val="Hyperlink"/>
                 <w:rFonts w:asciiTheme="majorHAnsi" w:hAnsiTheme="majorHAnsi" w:cstheme="majorHAnsi"/>
                 <w:noProof/>
               </w:rPr>
@@ -1618,7 +1618,7 @@
         </w:p>
         <w:p>
           <w:pPr>
-            <w:pStyle w:val="TDC2"/>
+            <w:pStyle w:val="Sumrio2"/>
             <w:tabs>
               <w:tab w:val="right" w:leader="dot" w:pos="9350"/>
             </w:tabs>
@@ -1635,7 +1635,7 @@
           <w:hyperlink w:anchor="_Toc135410006" w:history="1">
             <w:r>
               <w:rPr>
-                <w:rStyle w:val="Hipervnculo"/>
+                <w:rStyle w:val="Hyperlink"/>
                 <w:rFonts w:asciiTheme="majorHAnsi" w:hAnsiTheme="majorHAnsi" w:cstheme="majorHAnsi"/>
                 <w:noProof/>
               </w:rPr>
@@ -1693,7 +1693,7 @@
         </w:p>
         <w:p>
           <w:pPr>
-            <w:pStyle w:val="TDC2"/>
+            <w:pStyle w:val="Sumrio2"/>
             <w:tabs>
               <w:tab w:val="right" w:leader="dot" w:pos="9350"/>
             </w:tabs>
@@ -1710,7 +1710,7 @@
           <w:hyperlink w:anchor="_Toc135410007" w:history="1">
             <w:r>
               <w:rPr>
-                <w:rStyle w:val="Hipervnculo"/>
+                <w:rStyle w:val="Hyperlink"/>
                 <w:rFonts w:asciiTheme="majorHAnsi" w:hAnsiTheme="majorHAnsi" w:cstheme="majorHAnsi"/>
                 <w:noProof/>
               </w:rPr>
@@ -1768,7 +1768,7 @@
         </w:p>
         <w:p>
           <w:pPr>
-            <w:pStyle w:val="TDC2"/>
+            <w:pStyle w:val="Sumrio2"/>
             <w:tabs>
               <w:tab w:val="right" w:leader="dot" w:pos="9350"/>
             </w:tabs>
@@ -1785,7 +1785,7 @@
           <w:hyperlink w:anchor="_Toc135410008" w:history="1">
             <w:r>
               <w:rPr>
-                <w:rStyle w:val="Hipervnculo"/>
+                <w:rStyle w:val="Hyperlink"/>
                 <w:rFonts w:asciiTheme="majorHAnsi" w:hAnsiTheme="majorHAnsi" w:cstheme="majorHAnsi"/>
                 <w:noProof/>
               </w:rPr>
@@ -1843,7 +1843,7 @@
         </w:p>
         <w:p>
           <w:pPr>
-            <w:pStyle w:val="TDC2"/>
+            <w:pStyle w:val="Sumrio2"/>
             <w:tabs>
               <w:tab w:val="right" w:leader="dot" w:pos="9350"/>
             </w:tabs>
@@ -1860,7 +1860,7 @@
           <w:hyperlink w:anchor="_Toc135410009" w:history="1">
             <w:r>
               <w:rPr>
-                <w:rStyle w:val="Hipervnculo"/>
+                <w:rStyle w:val="Hyperlink"/>
                 <w:rFonts w:asciiTheme="majorHAnsi" w:hAnsiTheme="majorHAnsi" w:cstheme="majorHAnsi"/>
                 <w:noProof/>
               </w:rPr>
@@ -1918,7 +1918,7 @@
         </w:p>
         <w:p>
           <w:pPr>
-            <w:pStyle w:val="TDC2"/>
+            <w:pStyle w:val="Sumrio2"/>
             <w:tabs>
               <w:tab w:val="right" w:leader="dot" w:pos="9350"/>
             </w:tabs>
@@ -1935,7 +1935,7 @@
           <w:hyperlink w:anchor="_Toc135410010" w:history="1">
             <w:r>
               <w:rPr>
-                <w:rStyle w:val="Hipervnculo"/>
+                <w:rStyle w:val="Hyperlink"/>
                 <w:rFonts w:asciiTheme="majorHAnsi" w:hAnsiTheme="majorHAnsi" w:cstheme="majorHAnsi"/>
                 <w:noProof/>
               </w:rPr>
@@ -1993,7 +1993,7 @@
         </w:p>
         <w:p>
           <w:pPr>
-            <w:pStyle w:val="TDC1"/>
+            <w:pStyle w:val="Sumrio1"/>
             <w:tabs>
               <w:tab w:val="left" w:pos="475"/>
               <w:tab w:val="right" w:leader="dot" w:pos="9350"/>
@@ -2011,7 +2011,7 @@
           <w:hyperlink w:anchor="_Toc135410011" w:history="1">
             <w:r>
               <w:rPr>
-                <w:rStyle w:val="Hipervnculo"/>
+                <w:rStyle w:val="Hyperlink"/>
                 <w:noProof/>
               </w:rPr>
               <w:t>4.</w:t>
@@ -2030,7 +2030,7 @@
             </w:r>
             <w:r>
               <w:rPr>
-                <w:rStyle w:val="Hipervnculo"/>
+                <w:rStyle w:val="Hyperlink"/>
                 <w:noProof/>
               </w:rPr>
               <w:t>Consideraciones para Pruebas</w:t>
@@ -2087,7 +2087,7 @@
         </w:p>
         <w:p>
           <w:pPr>
-            <w:pStyle w:val="TDC1"/>
+            <w:pStyle w:val="Sumrio1"/>
             <w:tabs>
               <w:tab w:val="left" w:pos="475"/>
               <w:tab w:val="right" w:leader="dot" w:pos="9350"/>
@@ -2105,7 +2105,7 @@
           <w:hyperlink w:anchor="_Toc135410012" w:history="1">
             <w:r>
               <w:rPr>
-                <w:rStyle w:val="Hipervnculo"/>
+                <w:rStyle w:val="Hyperlink"/>
                 <w:noProof/>
               </w:rPr>
               <w:t>5.</w:t>
@@ -2124,7 +2124,7 @@
             </w:r>
             <w:r>
               <w:rPr>
-                <w:rStyle w:val="Hipervnculo"/>
+                <w:rStyle w:val="Hyperlink"/>
                 <w:noProof/>
               </w:rPr>
               <w:t>Documentos Relacionados</w:t>
@@ -2192,7 +2192,7 @@
     </w:sdt>
     <w:p>
       <w:pPr>
-        <w:pStyle w:val="Textoindependiente"/>
+        <w:pStyle w:val="Corpodetexto"/>
         <w:sectPr>
           <w:headerReference w:type="default" r:id="rId16"/>
           <w:pgSz w:w="12240" w:h="15840"/>
@@ -3003,13 +3003,13 @@
           <w:numId w:val="5"/>
         </w:numPr>
       </w:pPr>
-      <w:bookmarkStart w:id="3" w:name="_Hlk127996018"/>
-      <w:bookmarkStart w:id="4" w:name="_Toc135409998"/>
+      <w:bookmarkStart w:id="3" w:name="_Toc135409998"/>
+      <w:bookmarkStart w:id="4" w:name="_Hlk127996018"/>
       <w:r>
         <w:lastRenderedPageBreak/>
         <w:t>Requisitos</w:t>
       </w:r>
-      <w:bookmarkEnd w:id="4"/>
+      <w:bookmarkEnd w:id="3"/>
     </w:p>
     <w:p>
       <w:r>
@@ -3026,7 +3026,7 @@
     </w:p>
     <w:p>
       <w:pPr>
-        <w:pStyle w:val="Prrafodelista"/>
+        <w:pStyle w:val="PargrafodaLista"/>
       </w:pPr>
     </w:p>
     <w:p>
@@ -3062,7 +3062,7 @@
     </w:p>
     <w:p>
       <w:pPr>
-        <w:pStyle w:val="Prrafodelista"/>
+        <w:pStyle w:val="PargrafodaLista"/>
       </w:pPr>
     </w:p>
     <w:p>
@@ -3105,7 +3105,7 @@
         </w:rPr>
       </w:pPr>
       <w:bookmarkStart w:id="5" w:name="_Hlk127996439"/>
-      <w:bookmarkEnd w:id="3"/>
+      <w:bookmarkEnd w:id="4"/>
       <w:r>
         <w:br w:type="page"/>
       </w:r>
@@ -3472,7 +3472,7 @@
     </w:tbl>
     <w:p>
       <w:pPr>
-        <w:pStyle w:val="Descripcin"/>
+        <w:pStyle w:val="Legenda"/>
       </w:pPr>
       <w:r>
         <w:t>Tabla</w:t>
@@ -3542,7 +3542,7 @@
     </w:p>
     <w:p>
       <w:pPr>
-        <w:pStyle w:val="Prrafodelista"/>
+        <w:pStyle w:val="PargrafodaLista"/>
         <w:numPr>
           <w:ilvl w:val="0"/>
           <w:numId w:val="6"/>
@@ -3579,12 +3579,12 @@
     </w:p>
     <w:p>
       <w:pPr>
-        <w:pStyle w:val="Prrafodelista"/>
+        <w:pStyle w:val="PargrafodaLista"/>
       </w:pPr>
     </w:p>
     <w:p>
       <w:pPr>
-        <w:pStyle w:val="Prrafodelista"/>
+        <w:pStyle w:val="PargrafodaLista"/>
         <w:numPr>
           <w:ilvl w:val="0"/>
           <w:numId w:val="6"/>
@@ -3596,12 +3596,12 @@
     </w:p>
     <w:p>
       <w:pPr>
-        <w:pStyle w:val="Prrafodelista"/>
+        <w:pStyle w:val="PargrafodaLista"/>
       </w:pPr>
     </w:p>
     <w:p>
       <w:pPr>
-        <w:pStyle w:val="Prrafodelista"/>
+        <w:pStyle w:val="PargrafodaLista"/>
         <w:numPr>
           <w:ilvl w:val="0"/>
           <w:numId w:val="6"/>
@@ -3613,7 +3613,7 @@
     </w:p>
     <w:p>
       <w:pPr>
-        <w:pStyle w:val="Prrafodelista"/>
+        <w:pStyle w:val="PargrafodaLista"/>
       </w:pPr>
     </w:p>
     <w:bookmarkEnd w:id="7"/>
@@ -3643,7 +3643,7 @@
     </w:p>
     <w:p>
       <w:pPr>
-        <w:pStyle w:val="Prrafodelista"/>
+        <w:pStyle w:val="PargrafodaLista"/>
         <w:numPr>
           <w:ilvl w:val="0"/>
           <w:numId w:val="6"/>
@@ -8575,7 +8575,15 @@
                 <w:b w:val="0"/>
                 <w:bCs w:val="0"/>
               </w:rPr>
-              <w:t xml:space="preserve">Obtener </w:t>
+              <w:t>Obtene</w:t>
+            </w:r>
+            <w:r>
+              <w:rPr>
+                <w:rFonts w:ascii="Segoe UI" w:hAnsi="Segoe UI" w:cs="Segoe UI"/>
+                <w:b w:val="0"/>
+                <w:bCs w:val="0"/>
+              </w:rPr>
+              <w:t xml:space="preserve">r </w:t>
             </w:r>
             <w:r>
               <w:rPr>
@@ -8607,15 +8615,7 @@
                 <w:b w:val="0"/>
                 <w:bCs w:val="0"/>
               </w:rPr>
-              <w:t xml:space="preserve"> en la tabla</w:t>
-            </w:r>
-            <w:r>
-              <w:rPr>
-                <w:rFonts w:ascii="Segoe UI" w:hAnsi="Segoe UI" w:cs="Segoe UI"/>
-                <w:b w:val="0"/>
-                <w:bCs w:val="0"/>
-              </w:rPr>
-              <w:t xml:space="preserve"> </w:t>
+              <w:t xml:space="preserve"> en la tabla </w:t>
             </w:r>
             <w:r>
               <w:rPr>
@@ -8695,41 +8695,25 @@
                 <w:b w:val="0"/>
                 <w:bCs w:val="0"/>
               </w:rPr>
-              <w:t xml:space="preserve">STORE.STORE_OPEN_DATE </w:t>
-            </w:r>
-            <w:r>
-              <w:rPr>
-                <w:rFonts w:ascii="Segoe UI" w:hAnsi="Segoe UI" w:cs="Segoe UI"/>
-                <w:b w:val="0"/>
-                <w:bCs w:val="0"/>
-              </w:rPr>
-              <w:t xml:space="preserve">&lt; </w:t>
-            </w:r>
-            <w:proofErr w:type="spellStart"/>
-            <w:r>
-              <w:rPr>
-                <w:rFonts w:ascii="Segoe UI" w:hAnsi="Segoe UI" w:cs="Segoe UI"/>
-                <w:b w:val="0"/>
-                <w:bCs w:val="0"/>
-              </w:rPr>
-              <w:t>vdate</w:t>
-            </w:r>
-            <w:proofErr w:type="spellEnd"/>
-            <w:r>
-              <w:rPr>
-                <w:rFonts w:ascii="Segoe UI" w:hAnsi="Segoe UI" w:cs="Segoe UI"/>
-                <w:b w:val="0"/>
-                <w:bCs w:val="0"/>
-              </w:rPr>
-              <w:t xml:space="preserve"> -</w:t>
-            </w:r>
-            <w:r>
-              <w:rPr>
-                <w:rFonts w:ascii="Segoe UI" w:hAnsi="Segoe UI" w:cs="Segoe UI"/>
-                <w:b w:val="0"/>
-                <w:bCs w:val="0"/>
-              </w:rPr>
-              <w:t xml:space="preserve"> NEW_STORE_PERIOD</w:t>
+              <w:t>ITEM_LOC.</w:t>
+            </w:r>
+            <w:proofErr w:type="gramStart"/>
+            <w:r>
+              <w:rPr>
+                <w:rFonts w:ascii="Segoe UI" w:hAnsi="Segoe UI" w:cs="Segoe UI"/>
+                <w:b w:val="0"/>
+                <w:bCs w:val="0"/>
+              </w:rPr>
+              <w:t>STATUS</w:t>
+            </w:r>
+            <w:proofErr w:type="gramEnd"/>
+            <w:r>
+              <w:rPr>
+                <w:rFonts w:ascii="Segoe UI" w:hAnsi="Segoe UI" w:cs="Segoe UI"/>
+                <w:b w:val="0"/>
+                <w:bCs w:val="0"/>
+              </w:rPr>
+              <w:t xml:space="preserve"> = ‘A’</w:t>
             </w:r>
           </w:p>
           <w:p>
@@ -8752,25 +8736,7 @@
                 <w:b w:val="0"/>
                 <w:bCs w:val="0"/>
               </w:rPr>
-              <w:t>ITEM_LOC.</w:t>
-            </w:r>
-            <w:proofErr w:type="gramStart"/>
-            <w:r>
-              <w:rPr>
-                <w:rFonts w:ascii="Segoe UI" w:hAnsi="Segoe UI" w:cs="Segoe UI"/>
-                <w:b w:val="0"/>
-                <w:bCs w:val="0"/>
-              </w:rPr>
-              <w:t>STATUS</w:t>
-            </w:r>
-            <w:proofErr w:type="gramEnd"/>
-            <w:r>
-              <w:rPr>
-                <w:rFonts w:ascii="Segoe UI" w:hAnsi="Segoe UI" w:cs="Segoe UI"/>
-                <w:b w:val="0"/>
-                <w:bCs w:val="0"/>
-              </w:rPr>
-              <w:t xml:space="preserve"> = ‘A’</w:t>
+              <w:t>ITEM_LOC.LOC_TYPE = ‘S’</w:t>
             </w:r>
           </w:p>
           <w:p>
@@ -8793,7 +8759,25 @@
                 <w:b w:val="0"/>
                 <w:bCs w:val="0"/>
               </w:rPr>
-              <w:t>ITEM_LOC.LOC_TYPE = ‘S’</w:t>
+              <w:t xml:space="preserve">ITEM_LOC.CREATE_DATETIME &lt; </w:t>
+            </w:r>
+            <w:proofErr w:type="spellStart"/>
+            <w:r>
+              <w:rPr>
+                <w:rFonts w:ascii="Segoe UI" w:hAnsi="Segoe UI" w:cs="Segoe UI"/>
+                <w:b w:val="0"/>
+                <w:bCs w:val="0"/>
+              </w:rPr>
+              <w:t>vdate</w:t>
+            </w:r>
+            <w:proofErr w:type="spellEnd"/>
+            <w:r>
+              <w:rPr>
+                <w:rFonts w:ascii="Segoe UI" w:hAnsi="Segoe UI" w:cs="Segoe UI"/>
+                <w:b w:val="0"/>
+                <w:bCs w:val="0"/>
+              </w:rPr>
+              <w:t xml:space="preserve"> - NEW_ASSORTMENT_PERIOD</w:t>
             </w:r>
           </w:p>
           <w:p>
@@ -8816,25 +8800,7 @@
                 <w:b w:val="0"/>
                 <w:bCs w:val="0"/>
               </w:rPr>
-              <w:t xml:space="preserve">ITEM_LOC.CREATE_DATETIME &lt; </w:t>
-            </w:r>
-            <w:proofErr w:type="spellStart"/>
-            <w:r>
-              <w:rPr>
-                <w:rFonts w:ascii="Segoe UI" w:hAnsi="Segoe UI" w:cs="Segoe UI"/>
-                <w:b w:val="0"/>
-                <w:bCs w:val="0"/>
-              </w:rPr>
-              <w:t>vdate</w:t>
-            </w:r>
-            <w:proofErr w:type="spellEnd"/>
-            <w:r>
-              <w:rPr>
-                <w:rFonts w:ascii="Segoe UI" w:hAnsi="Segoe UI" w:cs="Segoe UI"/>
-                <w:b w:val="0"/>
-                <w:bCs w:val="0"/>
-              </w:rPr>
-              <w:t xml:space="preserve"> - NEW_ASSORTMENT_PERIOD</w:t>
+              <w:t>ITEM_LOC_SOH.LAST_RECEIVED no es nulo</w:t>
             </w:r>
           </w:p>
           <w:p>
@@ -8857,7 +8823,7 @@
                 <w:b w:val="0"/>
                 <w:bCs w:val="0"/>
               </w:rPr>
-              <w:t>ITEM_LOC_SOH.LAST_RECEIVED no es nulo</w:t>
+              <w:t>ITEM_LOC_SOH.IN_TRANSIT_QTY = 0</w:t>
             </w:r>
           </w:p>
           <w:p>
@@ -8880,7 +8846,25 @@
                 <w:b w:val="0"/>
                 <w:bCs w:val="0"/>
               </w:rPr>
-              <w:t>ITEM_LOC_SOH.IN_TRANSIT_QTY = 0</w:t>
+              <w:t xml:space="preserve">STORE.STORE_OPEN_DATE &lt; </w:t>
+            </w:r>
+            <w:proofErr w:type="spellStart"/>
+            <w:r>
+              <w:rPr>
+                <w:rFonts w:ascii="Segoe UI" w:hAnsi="Segoe UI" w:cs="Segoe UI"/>
+                <w:b w:val="0"/>
+                <w:bCs w:val="0"/>
+              </w:rPr>
+              <w:t>vdate</w:t>
+            </w:r>
+            <w:proofErr w:type="spellEnd"/>
+            <w:r>
+              <w:rPr>
+                <w:rFonts w:ascii="Segoe UI" w:hAnsi="Segoe UI" w:cs="Segoe UI"/>
+                <w:b w:val="0"/>
+                <w:bCs w:val="0"/>
+              </w:rPr>
+              <w:t xml:space="preserve"> - NEW_STORE_PERIOD</w:t>
             </w:r>
           </w:p>
           <w:p>
@@ -9025,7 +9009,7 @@
           </w:p>
           <w:p>
             <w:pPr>
-              <w:pStyle w:val="Prrafodelista"/>
+              <w:pStyle w:val="PargrafodaLista"/>
               <w:numPr>
                 <w:ilvl w:val="0"/>
                 <w:numId w:val="14"/>
@@ -9133,17 +9117,7 @@
                 <w:color w:val="425563" w:themeColor="text2"/>
                 <w:sz w:val="20"/>
               </w:rPr>
-              <w:t xml:space="preserve"> - </w:t>
-            </w:r>
-            <w:r>
-              <w:rPr>
-                <w:rFonts w:ascii="Segoe UI" w:hAnsi="Segoe UI" w:cs="Segoe UI"/>
-                <w:b w:val="0"/>
-                <w:bCs w:val="0"/>
-                <w:color w:val="425563" w:themeColor="text2"/>
-                <w:sz w:val="20"/>
-              </w:rPr>
-              <w:t>NO_MOVEMENT_PERIOD</w:t>
+              <w:t xml:space="preserve"> - NO_MOVEMENT_PERIOD</w:t>
             </w:r>
           </w:p>
           <w:p>
@@ -9182,39 +9156,7 @@
                 <w:b w:val="0"/>
                 <w:bCs w:val="0"/>
               </w:rPr>
-              <w:t xml:space="preserve"> REPL_ITEM_LOC con </w:t>
-            </w:r>
-            <w:r>
-              <w:rPr>
-                <w:rFonts w:ascii="Segoe UI" w:hAnsi="Segoe UI" w:cs="Segoe UI"/>
-                <w:b w:val="0"/>
-                <w:bCs w:val="0"/>
-              </w:rPr>
-              <w:t>REPL_METHOD</w:t>
-            </w:r>
-            <w:r>
-              <w:rPr>
-                <w:rFonts w:ascii="Segoe UI" w:hAnsi="Segoe UI" w:cs="Segoe UI"/>
-                <w:b w:val="0"/>
-                <w:bCs w:val="0"/>
-              </w:rPr>
-              <w:t xml:space="preserve"> = ‘M’ y </w:t>
-            </w:r>
-            <w:r>
-              <w:rPr>
-                <w:rFonts w:ascii="Segoe UI" w:hAnsi="Segoe UI" w:cs="Segoe UI"/>
-                <w:b w:val="0"/>
-                <w:bCs w:val="0"/>
-              </w:rPr>
-              <w:t>MIN_STOCK</w:t>
-            </w:r>
-            <w:r>
-              <w:rPr>
-                <w:rFonts w:ascii="Segoe UI" w:hAnsi="Segoe UI" w:cs="Segoe UI"/>
-                <w:b w:val="0"/>
-                <w:bCs w:val="0"/>
-              </w:rPr>
-              <w:t xml:space="preserve"> &gt;1 </w:t>
+              <w:t xml:space="preserve"> REPL_ITEM_LOC con REPL_METHOD = ‘M’ y MIN_STOCK &gt;1 </w:t>
             </w:r>
           </w:p>
           <w:p>
@@ -9253,44 +9195,12 @@
                 <w:b w:val="0"/>
                 <w:bCs w:val="0"/>
               </w:rPr>
-              <w:t xml:space="preserve"> REPL_ITEM_LOC con </w:t>
-            </w:r>
-            <w:r>
-              <w:rPr>
-                <w:rFonts w:ascii="Segoe UI" w:hAnsi="Segoe UI" w:cs="Segoe UI"/>
-                <w:b w:val="0"/>
-                <w:bCs w:val="0"/>
-              </w:rPr>
-              <w:t>REPL_METHOD</w:t>
-            </w:r>
-            <w:r>
-              <w:rPr>
-                <w:rFonts w:ascii="Segoe UI" w:hAnsi="Segoe UI" w:cs="Segoe UI"/>
-                <w:b w:val="0"/>
-                <w:bCs w:val="0"/>
-              </w:rPr>
-              <w:t xml:space="preserve"> = ‘C’ y </w:t>
-            </w:r>
-            <w:r>
-              <w:rPr>
-                <w:rFonts w:ascii="Segoe UI" w:hAnsi="Segoe UI" w:cs="Segoe UI"/>
-                <w:b w:val="0"/>
-                <w:bCs w:val="0"/>
-              </w:rPr>
-              <w:t>MAX_STOCK</w:t>
-            </w:r>
-            <w:r>
-              <w:rPr>
-                <w:rFonts w:ascii="Segoe UI" w:hAnsi="Segoe UI" w:cs="Segoe UI"/>
-                <w:b w:val="0"/>
-                <w:bCs w:val="0"/>
-              </w:rPr>
-              <w:t xml:space="preserve"> &gt;1 </w:t>
-            </w:r>
-          </w:p>
-          <w:p>
-            <w:pPr>
-              <w:pStyle w:val="Prrafodelista"/>
+              <w:t xml:space="preserve"> REPL_ITEM_LOC con REPL_METHOD = ‘C’ y MAX_STOCK &gt;1 </w:t>
+            </w:r>
+          </w:p>
+          <w:p>
+            <w:pPr>
+              <w:pStyle w:val="PargrafodaLista"/>
               <w:numPr>
                 <w:ilvl w:val="0"/>
                 <w:numId w:val="14"/>
@@ -9398,31 +9308,7 @@
                 <w:b w:val="0"/>
                 <w:bCs w:val="0"/>
               </w:rPr>
-              <w:t>REPL_ITEM_LOC</w:t>
-            </w:r>
-            <w:r>
-              <w:rPr>
-                <w:rFonts w:ascii="Segoe UI" w:hAnsi="Segoe UI" w:cs="Segoe UI"/>
-                <w:b w:val="0"/>
-                <w:bCs w:val="0"/>
-              </w:rPr>
-              <w:t>.INCR_PCT</w:t>
-            </w:r>
-            <w:r>
-              <w:rPr>
-                <w:rFonts w:ascii="Segoe UI" w:hAnsi="Segoe UI" w:cs="Segoe UI"/>
-                <w:b w:val="0"/>
-                <w:bCs w:val="0"/>
-              </w:rPr>
-              <w:t xml:space="preserve"> = 100</w:t>
-            </w:r>
-            <w:r>
-              <w:rPr>
-                <w:rFonts w:ascii="Segoe UI" w:hAnsi="Segoe UI" w:cs="Segoe UI"/>
-                <w:b w:val="0"/>
-                <w:bCs w:val="0"/>
-              </w:rPr>
-              <w:t xml:space="preserve"> </w:t>
+              <w:t xml:space="preserve">REPL_ITEM_LOC.INCR_PCT = 100 </w:t>
             </w:r>
           </w:p>
           <w:p>
@@ -9485,15 +9371,7 @@
                 <w:b w:val="0"/>
                 <w:bCs w:val="0"/>
               </w:rPr>
-              <w:t xml:space="preserve"> ORDHEAD</w:t>
-            </w:r>
-            <w:r>
-              <w:rPr>
-                <w:rFonts w:ascii="Segoe UI" w:hAnsi="Segoe UI" w:cs="Segoe UI"/>
-                <w:b w:val="0"/>
-                <w:bCs w:val="0"/>
-              </w:rPr>
-              <w:t xml:space="preserve"> con </w:t>
+              <w:t xml:space="preserve"> ORDHEAD con </w:t>
             </w:r>
             <w:proofErr w:type="gramStart"/>
             <w:r>
@@ -9511,7 +9389,23 @@
                 <w:b w:val="0"/>
                 <w:bCs w:val="0"/>
               </w:rPr>
-              <w:t xml:space="preserve"> =</w:t>
+              <w:t xml:space="preserve"> = </w:t>
+            </w:r>
+            <w:r>
+              <w:rPr>
+                <w:rFonts w:ascii="Segoe UI" w:hAnsi="Segoe UI" w:cs="Segoe UI"/>
+                <w:b w:val="0"/>
+                <w:bCs w:val="0"/>
+              </w:rPr>
+              <w:t>(</w:t>
+            </w:r>
+            <w:r>
+              <w:rPr>
+                <w:rFonts w:ascii="Segoe UI" w:hAnsi="Segoe UI" w:cs="Segoe UI"/>
+                <w:b w:val="0"/>
+                <w:bCs w:val="0"/>
+              </w:rPr>
+              <w:t>'S',</w:t>
             </w:r>
             <w:r>
               <w:rPr>
@@ -9527,15 +9421,7 @@
                 <w:b w:val="0"/>
                 <w:bCs w:val="0"/>
               </w:rPr>
-              <w:t>(</w:t>
-            </w:r>
-            <w:r>
-              <w:rPr>
-                <w:rFonts w:ascii="Segoe UI" w:hAnsi="Segoe UI" w:cs="Segoe UI"/>
-                <w:b w:val="0"/>
-                <w:bCs w:val="0"/>
-              </w:rPr>
-              <w:t>'S','A'</w:t>
+              <w:t>'A'</w:t>
             </w:r>
             <w:r>
               <w:rPr>
@@ -9551,23 +9437,7 @@
                 <w:b w:val="0"/>
                 <w:bCs w:val="0"/>
               </w:rPr>
-              <w:t xml:space="preserve"> </w:t>
-            </w:r>
-            <w:r>
-              <w:rPr>
-                <w:rFonts w:ascii="Segoe UI" w:hAnsi="Segoe UI" w:cs="Segoe UI"/>
-                <w:b w:val="0"/>
-                <w:bCs w:val="0"/>
-              </w:rPr>
-              <w:t xml:space="preserve">y WRITTEN_DATE </w:t>
-            </w:r>
-            <w:r>
-              <w:rPr>
-                <w:rFonts w:ascii="Segoe UI" w:hAnsi="Segoe UI" w:cs="Segoe UI"/>
-                <w:b w:val="0"/>
-                <w:bCs w:val="0"/>
-              </w:rPr>
-              <w:t xml:space="preserve">&gt; </w:t>
+              <w:t xml:space="preserve"> y WRITTEN_DATE &gt; </w:t>
             </w:r>
             <w:proofErr w:type="spellStart"/>
             <w:r>
@@ -9585,15 +9455,7 @@
                 <w:b w:val="0"/>
                 <w:bCs w:val="0"/>
               </w:rPr>
-              <w:t xml:space="preserve"> – </w:t>
-            </w:r>
-            <w:r>
-              <w:rPr>
-                <w:rFonts w:ascii="Segoe UI" w:hAnsi="Segoe UI" w:cs="Segoe UI"/>
-                <w:b w:val="0"/>
-                <w:bCs w:val="0"/>
-              </w:rPr>
-              <w:t>NO_MOVEMENT_PERIOD</w:t>
+              <w:t xml:space="preserve"> – NO_MOVEMENT_PERIOD</w:t>
             </w:r>
           </w:p>
           <w:p>
@@ -9616,15 +9478,7 @@
                 <w:b w:val="0"/>
                 <w:bCs w:val="0"/>
               </w:rPr>
-              <w:t xml:space="preserve">No existir </w:t>
-            </w:r>
-            <w:r>
-              <w:rPr>
-                <w:rFonts w:ascii="Segoe UI" w:hAnsi="Segoe UI" w:cs="Segoe UI"/>
-                <w:b w:val="0"/>
-                <w:bCs w:val="0"/>
-              </w:rPr>
-              <w:t>para articulo/ubicación</w:t>
+              <w:t>No existir para articulo/ubicación</w:t>
             </w:r>
             <w:r>
               <w:rPr>
@@ -9640,6 +9494,32 @@
                 <w:b w:val="0"/>
                 <w:bCs w:val="0"/>
               </w:rPr>
+              <w:t xml:space="preserve"> TSFHEAD con </w:t>
+            </w:r>
+            <w:proofErr w:type="gramStart"/>
+            <w:r>
+              <w:rPr>
+                <w:rFonts w:ascii="Segoe UI" w:hAnsi="Segoe UI" w:cs="Segoe UI"/>
+                <w:b w:val="0"/>
+                <w:bCs w:val="0"/>
+              </w:rPr>
+              <w:t>STATUS</w:t>
+            </w:r>
+            <w:proofErr w:type="gramEnd"/>
+            <w:r>
+              <w:rPr>
+                <w:rFonts w:ascii="Segoe UI" w:hAnsi="Segoe UI" w:cs="Segoe UI"/>
+                <w:b w:val="0"/>
+                <w:bCs w:val="0"/>
+              </w:rPr>
+              <w:t xml:space="preserve"> = (‘B’,</w:t>
+            </w:r>
+            <w:r>
+              <w:rPr>
+                <w:rFonts w:ascii="Segoe UI" w:hAnsi="Segoe UI" w:cs="Segoe UI"/>
+                <w:b w:val="0"/>
+                <w:bCs w:val="0"/>
+              </w:rPr>
               <w:t xml:space="preserve"> </w:t>
             </w:r>
             <w:r>
@@ -9648,25 +9528,23 @@
                 <w:b w:val="0"/>
                 <w:bCs w:val="0"/>
               </w:rPr>
-              <w:t xml:space="preserve">TSFHEAD con </w:t>
-            </w:r>
-            <w:proofErr w:type="gramStart"/>
-            <w:r>
-              <w:rPr>
-                <w:rFonts w:ascii="Segoe UI" w:hAnsi="Segoe UI" w:cs="Segoe UI"/>
-                <w:b w:val="0"/>
-                <w:bCs w:val="0"/>
-              </w:rPr>
-              <w:t>STATUS</w:t>
-            </w:r>
-            <w:proofErr w:type="gramEnd"/>
-            <w:r>
-              <w:rPr>
-                <w:rFonts w:ascii="Segoe UI" w:hAnsi="Segoe UI" w:cs="Segoe UI"/>
-                <w:b w:val="0"/>
-                <w:bCs w:val="0"/>
-              </w:rPr>
-              <w:t xml:space="preserve"> = (‘B’,’S’,’A’) </w:t>
+              <w:t>’S’,</w:t>
+            </w:r>
+            <w:r>
+              <w:rPr>
+                <w:rFonts w:ascii="Segoe UI" w:hAnsi="Segoe UI" w:cs="Segoe UI"/>
+                <w:b w:val="0"/>
+                <w:bCs w:val="0"/>
+              </w:rPr>
+              <w:t xml:space="preserve"> </w:t>
+            </w:r>
+            <w:r>
+              <w:rPr>
+                <w:rFonts w:ascii="Segoe UI" w:hAnsi="Segoe UI" w:cs="Segoe UI"/>
+                <w:b w:val="0"/>
+                <w:bCs w:val="0"/>
+              </w:rPr>
+              <w:t xml:space="preserve">’A’) </w:t>
             </w:r>
             <w:r>
               <w:rPr>
@@ -9700,23 +9578,7 @@
                 <w:b w:val="0"/>
                 <w:bCs w:val="0"/>
               </w:rPr>
-              <w:t xml:space="preserve"> -</w:t>
-            </w:r>
-            <w:r>
-              <w:rPr>
-                <w:rFonts w:ascii="Segoe UI" w:hAnsi="Segoe UI" w:cs="Segoe UI"/>
-                <w:b w:val="0"/>
-                <w:bCs w:val="0"/>
-              </w:rPr>
-              <w:t xml:space="preserve"> </w:t>
-            </w:r>
-            <w:r>
-              <w:rPr>
-                <w:rFonts w:ascii="Segoe UI" w:hAnsi="Segoe UI" w:cs="Segoe UI"/>
-                <w:b w:val="0"/>
-                <w:bCs w:val="0"/>
-              </w:rPr>
-              <w:t>NO_MOVEMENT_PERIOD</w:t>
+              <w:t xml:space="preserve"> - NO_MOVEMENT_PERIOD</w:t>
             </w:r>
           </w:p>
           <w:p>
@@ -9787,15 +9649,7 @@
                 <w:b w:val="0"/>
                 <w:bCs w:val="0"/>
               </w:rPr>
-              <w:t>TR</w:t>
-            </w:r>
-            <w:r>
-              <w:rPr>
-                <w:rFonts w:ascii="Segoe UI" w:hAnsi="Segoe UI" w:cs="Segoe UI"/>
-                <w:b w:val="0"/>
-                <w:bCs w:val="0"/>
-              </w:rPr>
-              <w:t>AN_DATA</w:t>
+              <w:t>TRAN_DATA</w:t>
             </w:r>
             <w:r>
               <w:rPr>
@@ -9875,23 +9729,7 @@
                 <w:b w:val="0"/>
                 <w:bCs w:val="0"/>
               </w:rPr>
-              <w:t xml:space="preserve"> </w:t>
-            </w:r>
-            <w:r>
-              <w:rPr>
-                <w:rFonts w:ascii="Segoe UI" w:hAnsi="Segoe UI" w:cs="Segoe UI"/>
-                <w:b w:val="0"/>
-                <w:bCs w:val="0"/>
-              </w:rPr>
-              <w:t xml:space="preserve">- </w:t>
-            </w:r>
-            <w:r>
-              <w:rPr>
-                <w:rFonts w:ascii="Segoe UI" w:hAnsi="Segoe UI" w:cs="Segoe UI"/>
-                <w:b w:val="0"/>
-                <w:bCs w:val="0"/>
-              </w:rPr>
-              <w:t>Ventas netas sin IVA,</w:t>
+              <w:t xml:space="preserve"> - Ventas netas sin IVA,</w:t>
             </w:r>
           </w:p>
           <w:p>
@@ -9919,23 +9757,7 @@
                 <w:b w:val="0"/>
                 <w:bCs w:val="0"/>
               </w:rPr>
-              <w:t xml:space="preserve"> </w:t>
-            </w:r>
-            <w:r>
-              <w:rPr>
-                <w:rFonts w:ascii="Segoe UI" w:hAnsi="Segoe UI" w:cs="Segoe UI"/>
-                <w:b w:val="0"/>
-                <w:bCs w:val="0"/>
-              </w:rPr>
-              <w:t xml:space="preserve">- </w:t>
-            </w:r>
-            <w:r>
-              <w:rPr>
-                <w:rFonts w:ascii="Segoe UI" w:hAnsi="Segoe UI" w:cs="Segoe UI"/>
-                <w:b w:val="0"/>
-                <w:bCs w:val="0"/>
-              </w:rPr>
-              <w:t>Ventas o devoluciones de artículos no de inventario,</w:t>
+              <w:t xml:space="preserve"> - Ventas o devoluciones de artículos no de inventario,</w:t>
             </w:r>
           </w:p>
           <w:p>
@@ -9963,15 +9785,7 @@
                 <w:b w:val="0"/>
                 <w:bCs w:val="0"/>
               </w:rPr>
-              <w:t xml:space="preserve"> - </w:t>
-            </w:r>
-            <w:r>
-              <w:rPr>
-                <w:rFonts w:ascii="Segoe UI" w:hAnsi="Segoe UI" w:cs="Segoe UI"/>
-                <w:b w:val="0"/>
-                <w:bCs w:val="0"/>
-              </w:rPr>
-              <w:t>Compras,</w:t>
+              <w:t xml:space="preserve"> - Compras,</w:t>
             </w:r>
           </w:p>
           <w:p>
@@ -9999,31 +9813,7 @@
                 <w:b w:val="0"/>
                 <w:bCs w:val="0"/>
               </w:rPr>
-              <w:t xml:space="preserve"> </w:t>
-            </w:r>
-            <w:r>
-              <w:rPr>
-                <w:rFonts w:ascii="Segoe UI" w:hAnsi="Segoe UI" w:cs="Segoe UI"/>
-                <w:b w:val="0"/>
-                <w:bCs w:val="0"/>
-              </w:rPr>
-              <w:t xml:space="preserve">- </w:t>
-            </w:r>
-            <w:r>
-              <w:rPr>
-                <w:rFonts w:ascii="Segoe UI" w:hAnsi="Segoe UI" w:cs="Segoe UI"/>
-                <w:b w:val="0"/>
-                <w:bCs w:val="0"/>
-              </w:rPr>
-              <w:t>Transferencias entrantes</w:t>
-            </w:r>
-            <w:r>
-              <w:rPr>
-                <w:rFonts w:ascii="Segoe UI" w:hAnsi="Segoe UI" w:cs="Segoe UI"/>
-                <w:b w:val="0"/>
-                <w:bCs w:val="0"/>
-              </w:rPr>
-              <w:t>,</w:t>
+              <w:t xml:space="preserve"> - Transferencias entrantes,</w:t>
             </w:r>
           </w:p>
           <w:p>
@@ -10051,31 +9841,7 @@
                 <w:b w:val="0"/>
                 <w:bCs w:val="0"/>
               </w:rPr>
-              <w:t xml:space="preserve"> </w:t>
-            </w:r>
-            <w:r>
-              <w:rPr>
-                <w:rFonts w:ascii="Segoe UI" w:hAnsi="Segoe UI" w:cs="Segoe UI"/>
-                <w:b w:val="0"/>
-                <w:bCs w:val="0"/>
-              </w:rPr>
-              <w:t xml:space="preserve">- </w:t>
-            </w:r>
-            <w:r>
-              <w:rPr>
-                <w:rFonts w:ascii="Segoe UI" w:hAnsi="Segoe UI" w:cs="Segoe UI"/>
-                <w:b w:val="0"/>
-                <w:bCs w:val="0"/>
-              </w:rPr>
-              <w:t>Transferencias salientes</w:t>
-            </w:r>
-            <w:r>
-              <w:rPr>
-                <w:rFonts w:ascii="Segoe UI" w:hAnsi="Segoe UI" w:cs="Segoe UI"/>
-                <w:b w:val="0"/>
-                <w:bCs w:val="0"/>
-              </w:rPr>
-              <w:t>)</w:t>
+              <w:t xml:space="preserve"> - Transferencias salientes)</w:t>
             </w:r>
           </w:p>
           <w:p>
@@ -10137,7 +9903,15 @@
                 <w:b w:val="0"/>
                 <w:bCs w:val="0"/>
               </w:rPr>
-              <w:t xml:space="preserve">. </w:t>
+              <w:t>.</w:t>
+            </w:r>
+            <w:r>
+              <w:rPr>
+                <w:rFonts w:ascii="Segoe UI" w:hAnsi="Segoe UI" w:cs="Segoe UI"/>
+                <w:b w:val="0"/>
+                <w:bCs w:val="0"/>
+              </w:rPr>
+              <w:t xml:space="preserve"> </w:t>
             </w:r>
           </w:p>
           <w:p>
@@ -10217,7 +9991,7 @@
           </w:p>
           <w:p>
             <w:pPr>
-              <w:pStyle w:val="Prrafodelista"/>
+              <w:pStyle w:val="PargrafodaLista"/>
               <w:autoSpaceDE w:val="0"/>
               <w:autoSpaceDN w:val="0"/>
               <w:adjustRightInd w:val="0"/>
@@ -10274,7 +10048,7 @@
           </w:p>
           <w:p>
             <w:pPr>
-              <w:pStyle w:val="Prrafodelista"/>
+              <w:pStyle w:val="PargrafodaLista"/>
               <w:autoSpaceDE w:val="0"/>
               <w:autoSpaceDN w:val="0"/>
               <w:adjustRightInd w:val="0"/>
@@ -10321,7 +10095,7 @@
           </w:p>
           <w:p>
             <w:pPr>
-              <w:pStyle w:val="Prrafodelista"/>
+              <w:pStyle w:val="PargrafodaLista"/>
               <w:autoSpaceDE w:val="0"/>
               <w:autoSpaceDN w:val="0"/>
               <w:adjustRightInd w:val="0"/>
@@ -10370,7 +10144,7 @@
           </w:p>
           <w:p>
             <w:pPr>
-              <w:pStyle w:val="Prrafodelista"/>
+              <w:pStyle w:val="PargrafodaLista"/>
               <w:autoSpaceDE w:val="0"/>
               <w:autoSpaceDN w:val="0"/>
               <w:adjustRightInd w:val="0"/>
@@ -10419,7 +10193,7 @@
           </w:p>
           <w:p>
             <w:pPr>
-              <w:pStyle w:val="Prrafodelista"/>
+              <w:pStyle w:val="PargrafodaLista"/>
               <w:autoSpaceDE w:val="0"/>
               <w:autoSpaceDN w:val="0"/>
               <w:adjustRightInd w:val="0"/>
@@ -10454,7 +10228,7 @@
           </w:p>
           <w:p>
             <w:pPr>
-              <w:pStyle w:val="Prrafodelista"/>
+              <w:pStyle w:val="PargrafodaLista"/>
               <w:autoSpaceDE w:val="0"/>
               <w:autoSpaceDN w:val="0"/>
               <w:adjustRightInd w:val="0"/>
@@ -10471,7 +10245,7 @@
           </w:p>
           <w:p>
             <w:pPr>
-              <w:pStyle w:val="Prrafodelista"/>
+              <w:pStyle w:val="PargrafodaLista"/>
               <w:numPr>
                 <w:ilvl w:val="0"/>
                 <w:numId w:val="10"/>
@@ -10572,7 +10346,7 @@
           </w:p>
           <w:p>
             <w:pPr>
-              <w:pStyle w:val="Prrafodelista"/>
+              <w:pStyle w:val="PargrafodaLista"/>
               <w:autoSpaceDE w:val="0"/>
               <w:autoSpaceDN w:val="0"/>
               <w:adjustRightInd w:val="0"/>
@@ -10621,7 +10395,7 @@
           </w:p>
           <w:p>
             <w:pPr>
-              <w:pStyle w:val="Prrafodelista"/>
+              <w:pStyle w:val="PargrafodaLista"/>
               <w:autoSpaceDE w:val="0"/>
               <w:autoSpaceDN w:val="0"/>
               <w:adjustRightInd w:val="0"/>
@@ -10720,7 +10494,7 @@
           </w:p>
           <w:p>
             <w:pPr>
-              <w:pStyle w:val="Prrafodelista"/>
+              <w:pStyle w:val="PargrafodaLista"/>
               <w:autoSpaceDE w:val="0"/>
               <w:autoSpaceDN w:val="0"/>
               <w:adjustRightInd w:val="0"/>
@@ -10808,7 +10582,7 @@
           </w:p>
           <w:p>
             <w:pPr>
-              <w:pStyle w:val="Prrafodelista"/>
+              <w:pStyle w:val="PargrafodaLista"/>
               <w:autoSpaceDE w:val="0"/>
               <w:autoSpaceDN w:val="0"/>
               <w:adjustRightInd w:val="0"/>
@@ -10869,7 +10643,7 @@
           </w:p>
           <w:p>
             <w:pPr>
-              <w:pStyle w:val="Prrafodelista"/>
+              <w:pStyle w:val="PargrafodaLista"/>
               <w:autoSpaceDE w:val="0"/>
               <w:autoSpaceDN w:val="0"/>
               <w:adjustRightInd w:val="0"/>
@@ -10968,7 +10742,7 @@
           </w:p>
           <w:p>
             <w:pPr>
-              <w:pStyle w:val="Prrafodelista"/>
+              <w:pStyle w:val="PargrafodaLista"/>
               <w:autoSpaceDE w:val="0"/>
               <w:autoSpaceDN w:val="0"/>
               <w:adjustRightInd w:val="0"/>
@@ -11025,7 +10799,7 @@
           </w:p>
           <w:p>
             <w:pPr>
-              <w:pStyle w:val="Prrafodelista"/>
+              <w:pStyle w:val="PargrafodaLista"/>
               <w:autoSpaceDE w:val="0"/>
               <w:autoSpaceDN w:val="0"/>
               <w:adjustRightInd w:val="0"/>
@@ -11135,7 +10909,7 @@
           </w:p>
           <w:p>
             <w:pPr>
-              <w:pStyle w:val="Prrafodelista"/>
+              <w:pStyle w:val="PargrafodaLista"/>
               <w:autoSpaceDE w:val="0"/>
               <w:autoSpaceDN w:val="0"/>
               <w:adjustRightInd w:val="0"/>
@@ -11194,7 +10968,7 @@
           </w:p>
           <w:p>
             <w:pPr>
-              <w:pStyle w:val="Prrafodelista"/>
+              <w:pStyle w:val="PargrafodaLista"/>
               <w:autoSpaceDE w:val="0"/>
               <w:autoSpaceDN w:val="0"/>
               <w:adjustRightInd w:val="0"/>
@@ -11304,7 +11078,7 @@
           </w:p>
           <w:p>
             <w:pPr>
-              <w:pStyle w:val="Prrafodelista"/>
+              <w:pStyle w:val="PargrafodaLista"/>
               <w:autoSpaceDE w:val="0"/>
               <w:autoSpaceDN w:val="0"/>
               <w:adjustRightInd w:val="0"/>
@@ -11363,7 +11137,7 @@
           </w:p>
           <w:p>
             <w:pPr>
-              <w:pStyle w:val="Prrafodelista"/>
+              <w:pStyle w:val="PargrafodaLista"/>
               <w:autoSpaceDE w:val="0"/>
               <w:autoSpaceDN w:val="0"/>
               <w:adjustRightInd w:val="0"/>
@@ -11449,7 +11223,7 @@
           </w:p>
           <w:p>
             <w:pPr>
-              <w:pStyle w:val="Prrafodelista"/>
+              <w:pStyle w:val="PargrafodaLista"/>
               <w:autoSpaceDE w:val="0"/>
               <w:autoSpaceDN w:val="0"/>
               <w:adjustRightInd w:val="0"/>
@@ -11535,7 +11309,7 @@
           </w:p>
           <w:p>
             <w:pPr>
-              <w:pStyle w:val="Prrafodelista"/>
+              <w:pStyle w:val="PargrafodaLista"/>
               <w:autoSpaceDE w:val="0"/>
               <w:autoSpaceDN w:val="0"/>
               <w:adjustRightInd w:val="0"/>
@@ -11634,7 +11408,7 @@
           </w:p>
           <w:p>
             <w:pPr>
-              <w:pStyle w:val="Prrafodelista"/>
+              <w:pStyle w:val="PargrafodaLista"/>
               <w:autoSpaceDE w:val="0"/>
               <w:autoSpaceDN w:val="0"/>
               <w:adjustRightInd w:val="0"/>
@@ -11703,7 +11477,7 @@
           </w:p>
           <w:p>
             <w:pPr>
-              <w:pStyle w:val="Prrafodelista"/>
+              <w:pStyle w:val="PargrafodaLista"/>
               <w:autoSpaceDE w:val="0"/>
               <w:autoSpaceDN w:val="0"/>
               <w:adjustRightInd w:val="0"/>
@@ -11836,7 +11610,7 @@
           </w:p>
           <w:p>
             <w:pPr>
-              <w:pStyle w:val="Prrafodelista"/>
+              <w:pStyle w:val="PargrafodaLista"/>
               <w:autoSpaceDE w:val="0"/>
               <w:autoSpaceDN w:val="0"/>
               <w:adjustRightInd w:val="0"/>
@@ -11949,7 +11723,7 @@
           </w:p>
           <w:p>
             <w:pPr>
-              <w:pStyle w:val="Prrafodelista"/>
+              <w:pStyle w:val="PargrafodaLista"/>
               <w:autoSpaceDE w:val="0"/>
               <w:autoSpaceDN w:val="0"/>
               <w:adjustRightInd w:val="0"/>
@@ -12011,7 +11785,7 @@
           </w:p>
           <w:p>
             <w:pPr>
-              <w:pStyle w:val="Prrafodelista"/>
+              <w:pStyle w:val="PargrafodaLista"/>
               <w:autoSpaceDE w:val="0"/>
               <w:autoSpaceDN w:val="0"/>
               <w:adjustRightInd w:val="0"/>
@@ -12349,7 +12123,7 @@
           </w:p>
           <w:p>
             <w:pPr>
-              <w:pStyle w:val="Prrafodelista"/>
+              <w:pStyle w:val="PargrafodaLista"/>
               <w:autoSpaceDE w:val="0"/>
               <w:autoSpaceDN w:val="0"/>
               <w:adjustRightInd w:val="0"/>
@@ -12398,7 +12172,7 @@
           </w:p>
           <w:p>
             <w:pPr>
-              <w:pStyle w:val="Prrafodelista"/>
+              <w:pStyle w:val="PargrafodaLista"/>
               <w:autoSpaceDE w:val="0"/>
               <w:autoSpaceDN w:val="0"/>
               <w:adjustRightInd w:val="0"/>
@@ -12414,7 +12188,7 @@
           </w:p>
           <w:p>
             <w:pPr>
-              <w:pStyle w:val="Prrafodelista"/>
+              <w:pStyle w:val="PargrafodaLista"/>
               <w:numPr>
                 <w:ilvl w:val="0"/>
                 <w:numId w:val="10"/>
@@ -12459,7 +12233,7 @@
           </w:p>
           <w:p>
             <w:pPr>
-              <w:pStyle w:val="Prrafodelista"/>
+              <w:pStyle w:val="PargrafodaLista"/>
               <w:numPr>
                 <w:ilvl w:val="0"/>
                 <w:numId w:val="10"/>
@@ -13208,7 +12982,7 @@
 <w:ftr xmlns:wpc="http://schemas.microsoft.com/office/word/2010/wordprocessingCanvas" xmlns:cx="http://schemas.microsoft.com/office/drawing/2014/chartex" xmlns:cx1="http://schemas.microsoft.com/office/drawing/2015/9/8/chartex" xmlns:cx2="http://schemas.microsoft.com/office/drawing/2015/10/21/chartex" xmlns:cx3="http://schemas.microsoft.com/office/drawing/2016/5/9/chartex" xmlns:cx4="http://schemas.microsoft.com/office/drawing/2016/5/10/chartex" xmlns:cx5="http://schemas.microsoft.com/office/drawing/2016/5/11/chartex" xmlns:cx6="http://schemas.microsoft.com/office/drawing/2016/5/12/chartex" xmlns:cx7="http://schemas.microsoft.com/office/drawing/2016/5/13/chartex" xmlns:cx8="http://schemas.microsoft.com/office/drawing/2016/5/14/chartex" xmlns:mc="http://schemas.openxmlformats.org/markup-compatibility/2006" xmlns:aink="http://schemas.microsoft.com/office/drawing/2016/ink" xmlns:am3d="http://schemas.microsoft.com/office/drawing/2017/model3d" xmlns:o="urn:schemas-microsoft-com:office:office" xmlns:oel="http://schemas.microsoft.com/office/2019/extlst" xmlns:r="http://schemas.openxmlformats.org/officeDocument/2006/relationships" xmlns:m="http://schemas.openxmlformats.org/officeDocument/2006/math" xmlns:v="urn:schemas-microsoft-com:vml" xmlns:wp14="http://schemas.microsoft.com/office/word/2010/wordprocessingDrawing" xmlns:wp="http://schemas.openxmlformats.org/drawingml/2006/wordprocessingDrawing" xmlns:w10="urn:schemas-microsoft-com:office:word" xmlns:w="http://schemas.openxmlformats.org/wordprocessingml/2006/main" xmlns:w14="http://schemas.microsoft.com/office/word/2010/wordml" xmlns:w15="http://schemas.microsoft.com/office/word/2012/wordml" xmlns:w16cex="http://schemas.microsoft.com/office/word/2018/wordml/cex" xmlns:w16cid="http://schemas.microsoft.com/office/word/2016/wordml/cid" xmlns:w16="http://schemas.microsoft.com/office/word/2018/wordml" xmlns:w16du="http://schemas.microsoft.com/office/word/2023/wordml/word16du" xmlns:w16sdtdh="http://schemas.microsoft.com/office/word/2020/wordml/sdtdatahash" xmlns:w16se="http://schemas.microsoft.com/office/word/2015/wordml/symex" xmlns:wpg="http://schemas.microsoft.com/office/word/2010/wordprocessingGroup" xmlns:wpi="http://schemas.microsoft.com/office/word/2010/wordprocessingInk" xmlns:wne="http://schemas.microsoft.com/office/word/2006/wordml" xmlns:wps="http://schemas.microsoft.com/office/word/2010/wordprocessingShape" mc:Ignorable="w14 w15 w16se w16cid w16 w16cex w16sdtdh wp14">
   <w:tbl>
     <w:tblPr>
-      <w:tblStyle w:val="Tablaconcuadrcula"/>
+      <w:tblStyle w:val="Tabelacomgrade"/>
       <w:tblW w:w="0" w:type="auto"/>
       <w:tblBorders>
         <w:top w:val="none" w:sz="0" w:space="0" w:color="auto"/>
@@ -13239,7 +13013,7 @@
         </w:tcPr>
         <w:p>
           <w:pPr>
-            <w:pStyle w:val="Piedepgina"/>
+            <w:pStyle w:val="Rodap"/>
           </w:pPr>
           <w:r>
             <w:t xml:space="preserve">Page </w:t>
@@ -13337,7 +13111,7 @@
         </w:tcPr>
         <w:p>
           <w:pPr>
-            <w:pStyle w:val="Piedepgina"/>
+            <w:pStyle w:val="Rodap"/>
             <w:jc w:val="right"/>
           </w:pPr>
           <w:r>
@@ -13397,7 +13171,7 @@
   </w:tbl>
   <w:p>
     <w:pPr>
-      <w:pStyle w:val="Piedepgina"/>
+      <w:pStyle w:val="Rodap"/>
     </w:pPr>
   </w:p>
   <w:bookmarkEnd w:id="1"/>
@@ -13414,7 +13188,7 @@
 <w:ftr xmlns:wpc="http://schemas.microsoft.com/office/word/2010/wordprocessingCanvas" xmlns:cx="http://schemas.microsoft.com/office/drawing/2014/chartex" xmlns:cx1="http://schemas.microsoft.com/office/drawing/2015/9/8/chartex" xmlns:cx2="http://schemas.microsoft.com/office/drawing/2015/10/21/chartex" xmlns:cx3="http://schemas.microsoft.com/office/drawing/2016/5/9/chartex" xmlns:cx4="http://schemas.microsoft.com/office/drawing/2016/5/10/chartex" xmlns:cx5="http://schemas.microsoft.com/office/drawing/2016/5/11/chartex" xmlns:cx6="http://schemas.microsoft.com/office/drawing/2016/5/12/chartex" xmlns:cx7="http://schemas.microsoft.com/office/drawing/2016/5/13/chartex" xmlns:cx8="http://schemas.microsoft.com/office/drawing/2016/5/14/chartex" xmlns:mc="http://schemas.openxmlformats.org/markup-compatibility/2006" xmlns:aink="http://schemas.microsoft.com/office/drawing/2016/ink" xmlns:am3d="http://schemas.microsoft.com/office/drawing/2017/model3d" xmlns:o="urn:schemas-microsoft-com:office:office" xmlns:oel="http://schemas.microsoft.com/office/2019/extlst" xmlns:r="http://schemas.openxmlformats.org/officeDocument/2006/relationships" xmlns:m="http://schemas.openxmlformats.org/officeDocument/2006/math" xmlns:v="urn:schemas-microsoft-com:vml" xmlns:wp14="http://schemas.microsoft.com/office/word/2010/wordprocessingDrawing" xmlns:wp="http://schemas.openxmlformats.org/drawingml/2006/wordprocessingDrawing" xmlns:w10="urn:schemas-microsoft-com:office:word" xmlns:w="http://schemas.openxmlformats.org/wordprocessingml/2006/main" xmlns:w14="http://schemas.microsoft.com/office/word/2010/wordml" xmlns:w15="http://schemas.microsoft.com/office/word/2012/wordml" xmlns:w16cex="http://schemas.microsoft.com/office/word/2018/wordml/cex" xmlns:w16cid="http://schemas.microsoft.com/office/word/2016/wordml/cid" xmlns:w16="http://schemas.microsoft.com/office/word/2018/wordml" xmlns:w16du="http://schemas.microsoft.com/office/word/2023/wordml/word16du" xmlns:w16sdtdh="http://schemas.microsoft.com/office/word/2020/wordml/sdtdatahash" xmlns:w16se="http://schemas.microsoft.com/office/word/2015/wordml/symex" xmlns:wpg="http://schemas.microsoft.com/office/word/2010/wordprocessingGroup" xmlns:wpi="http://schemas.microsoft.com/office/word/2010/wordprocessingInk" xmlns:wne="http://schemas.microsoft.com/office/word/2006/wordml" xmlns:wps="http://schemas.microsoft.com/office/word/2010/wordprocessingShape" mc:Ignorable="w14 w15 w16se w16cid w16 w16cex w16sdtdh wp14">
   <w:p>
     <w:pPr>
-      <w:pStyle w:val="Piedepgina"/>
+      <w:pStyle w:val="Rodap"/>
     </w:pPr>
     <w:r>
       <w:rPr>
@@ -13507,7 +13281,7 @@
 <w:hdr xmlns:wpc="http://schemas.microsoft.com/office/word/2010/wordprocessingCanvas" xmlns:cx="http://schemas.microsoft.com/office/drawing/2014/chartex" xmlns:cx1="http://schemas.microsoft.com/office/drawing/2015/9/8/chartex" xmlns:cx2="http://schemas.microsoft.com/office/drawing/2015/10/21/chartex" xmlns:cx3="http://schemas.microsoft.com/office/drawing/2016/5/9/chartex" xmlns:cx4="http://schemas.microsoft.com/office/drawing/2016/5/10/chartex" xmlns:cx5="http://schemas.microsoft.com/office/drawing/2016/5/11/chartex" xmlns:cx6="http://schemas.microsoft.com/office/drawing/2016/5/12/chartex" xmlns:cx7="http://schemas.microsoft.com/office/drawing/2016/5/13/chartex" xmlns:cx8="http://schemas.microsoft.com/office/drawing/2016/5/14/chartex" xmlns:mc="http://schemas.openxmlformats.org/markup-compatibility/2006" xmlns:aink="http://schemas.microsoft.com/office/drawing/2016/ink" xmlns:am3d="http://schemas.microsoft.com/office/drawing/2017/model3d" xmlns:o="urn:schemas-microsoft-com:office:office" xmlns:oel="http://schemas.microsoft.com/office/2019/extlst" xmlns:r="http://schemas.openxmlformats.org/officeDocument/2006/relationships" xmlns:m="http://schemas.openxmlformats.org/officeDocument/2006/math" xmlns:v="urn:schemas-microsoft-com:vml" xmlns:wp14="http://schemas.microsoft.com/office/word/2010/wordprocessingDrawing" xmlns:wp="http://schemas.openxmlformats.org/drawingml/2006/wordprocessingDrawing" xmlns:w10="urn:schemas-microsoft-com:office:word" xmlns:w="http://schemas.openxmlformats.org/wordprocessingml/2006/main" xmlns:w14="http://schemas.microsoft.com/office/word/2010/wordml" xmlns:w15="http://schemas.microsoft.com/office/word/2012/wordml" xmlns:w16cex="http://schemas.microsoft.com/office/word/2018/wordml/cex" xmlns:w16cid="http://schemas.microsoft.com/office/word/2016/wordml/cid" xmlns:w16="http://schemas.microsoft.com/office/word/2018/wordml" xmlns:w16du="http://schemas.microsoft.com/office/word/2023/wordml/word16du" xmlns:w16sdtdh="http://schemas.microsoft.com/office/word/2020/wordml/sdtdatahash" xmlns:w16se="http://schemas.microsoft.com/office/word/2015/wordml/symex" xmlns:wpg="http://schemas.microsoft.com/office/word/2010/wordprocessingGroup" xmlns:wpi="http://schemas.microsoft.com/office/word/2010/wordprocessingInk" xmlns:wne="http://schemas.microsoft.com/office/word/2006/wordml" xmlns:wps="http://schemas.microsoft.com/office/word/2010/wordprocessingShape" mc:Ignorable="w14 w15 w16se w16cid w16 w16cex w16sdtdh wp14">
   <w:tbl>
     <w:tblPr>
-      <w:tblStyle w:val="Tablaconcuadrcula"/>
+      <w:tblStyle w:val="Tabelacomgrade"/>
       <w:tblW w:w="0" w:type="auto"/>
       <w:tblBorders>
         <w:top w:val="none" w:sz="0" w:space="0" w:color="auto"/>
@@ -13534,7 +13308,7 @@
         </w:tcPr>
         <w:p>
           <w:pPr>
-            <w:pStyle w:val="Encabezado"/>
+            <w:pStyle w:val="Cabealho"/>
           </w:pPr>
           <w:r>
             <w:rPr>
@@ -13593,7 +13367,7 @@
         </w:tcPr>
         <w:p>
           <w:pPr>
-            <w:pStyle w:val="Encabezado"/>
+            <w:pStyle w:val="Cabealho"/>
           </w:pPr>
           <w:r>
             <w:t>[</w:t>
@@ -13638,7 +13412,7 @@
 <w:hdr xmlns:wpc="http://schemas.microsoft.com/office/word/2010/wordprocessingCanvas" xmlns:cx="http://schemas.microsoft.com/office/drawing/2014/chartex" xmlns:cx1="http://schemas.microsoft.com/office/drawing/2015/9/8/chartex" xmlns:cx2="http://schemas.microsoft.com/office/drawing/2015/10/21/chartex" xmlns:cx3="http://schemas.microsoft.com/office/drawing/2016/5/9/chartex" xmlns:cx4="http://schemas.microsoft.com/office/drawing/2016/5/10/chartex" xmlns:cx5="http://schemas.microsoft.com/office/drawing/2016/5/11/chartex" xmlns:cx6="http://schemas.microsoft.com/office/drawing/2016/5/12/chartex" xmlns:cx7="http://schemas.microsoft.com/office/drawing/2016/5/13/chartex" xmlns:cx8="http://schemas.microsoft.com/office/drawing/2016/5/14/chartex" xmlns:mc="http://schemas.openxmlformats.org/markup-compatibility/2006" xmlns:aink="http://schemas.microsoft.com/office/drawing/2016/ink" xmlns:am3d="http://schemas.microsoft.com/office/drawing/2017/model3d" xmlns:o="urn:schemas-microsoft-com:office:office" xmlns:oel="http://schemas.microsoft.com/office/2019/extlst" xmlns:r="http://schemas.openxmlformats.org/officeDocument/2006/relationships" xmlns:m="http://schemas.openxmlformats.org/officeDocument/2006/math" xmlns:v="urn:schemas-microsoft-com:vml" xmlns:wp14="http://schemas.microsoft.com/office/word/2010/wordprocessingDrawing" xmlns:wp="http://schemas.openxmlformats.org/drawingml/2006/wordprocessingDrawing" xmlns:w10="urn:schemas-microsoft-com:office:word" xmlns:w="http://schemas.openxmlformats.org/wordprocessingml/2006/main" xmlns:w14="http://schemas.microsoft.com/office/word/2010/wordml" xmlns:w15="http://schemas.microsoft.com/office/word/2012/wordml" xmlns:w16cex="http://schemas.microsoft.com/office/word/2018/wordml/cex" xmlns:w16cid="http://schemas.microsoft.com/office/word/2016/wordml/cid" xmlns:w16="http://schemas.microsoft.com/office/word/2018/wordml" xmlns:w16du="http://schemas.microsoft.com/office/word/2023/wordml/word16du" xmlns:w16sdtdh="http://schemas.microsoft.com/office/word/2020/wordml/sdtdatahash" xmlns:w16se="http://schemas.microsoft.com/office/word/2015/wordml/symex" xmlns:wpg="http://schemas.microsoft.com/office/word/2010/wordprocessingGroup" xmlns:wpi="http://schemas.microsoft.com/office/word/2010/wordprocessingInk" xmlns:wne="http://schemas.microsoft.com/office/word/2006/wordml" xmlns:wps="http://schemas.microsoft.com/office/word/2010/wordprocessingShape" mc:Ignorable="w14 w15 w16se w16cid w16 w16cex w16sdtdh wp14">
   <w:tbl>
     <w:tblPr>
-      <w:tblStyle w:val="Tablaconcuadrcula"/>
+      <w:tblStyle w:val="Tabelacomgrade"/>
       <w:tblW w:w="0" w:type="auto"/>
       <w:tblBorders>
         <w:top w:val="none" w:sz="0" w:space="0" w:color="auto"/>
@@ -13665,7 +13439,7 @@
         </w:tcPr>
         <w:p>
           <w:pPr>
-            <w:pStyle w:val="Encabezado"/>
+            <w:pStyle w:val="Cabealho"/>
             <w:jc w:val="left"/>
           </w:pPr>
           <w:r>
@@ -13725,7 +13499,7 @@
         </w:tcPr>
         <w:p>
           <w:pPr>
-            <w:pStyle w:val="Encabezado"/>
+            <w:pStyle w:val="Cabealho"/>
             <w:rPr>
               <w:lang w:val="pt-BR"/>
             </w:rPr>
@@ -15865,7 +15639,7 @@
     <w:name w:val="heading 1"/>
     <w:basedOn w:val="BasicParagraph"/>
     <w:next w:val="Normal"/>
-    <w:link w:val="Ttulo1Car"/>
+    <w:link w:val="Ttulo1Char"/>
     <w:uiPriority w:val="9"/>
     <w:qFormat/>
     <w:rsid w:val="00A218B0"/>
@@ -15894,7 +15668,7 @@
     <w:name w:val="heading 2"/>
     <w:basedOn w:val="Normal"/>
     <w:next w:val="Normal"/>
-    <w:link w:val="Ttulo2Car"/>
+    <w:link w:val="Ttulo2Char"/>
     <w:uiPriority w:val="9"/>
     <w:unhideWhenUsed/>
     <w:qFormat/>
@@ -15924,7 +15698,7 @@
     <w:name w:val="heading 3"/>
     <w:basedOn w:val="Normal"/>
     <w:next w:val="Normal"/>
-    <w:link w:val="Ttulo3Car"/>
+    <w:link w:val="Ttulo3Char"/>
     <w:uiPriority w:val="9"/>
     <w:unhideWhenUsed/>
     <w:qFormat/>
@@ -15950,7 +15724,7 @@
     <w:name w:val="heading 4"/>
     <w:basedOn w:val="Normal"/>
     <w:next w:val="Normal"/>
-    <w:link w:val="Ttulo4Car"/>
+    <w:link w:val="Ttulo4Char"/>
     <w:uiPriority w:val="9"/>
     <w:unhideWhenUsed/>
     <w:qFormat/>
@@ -15974,13 +15748,13 @@
       <w:kern w:val="18"/>
     </w:rPr>
   </w:style>
-  <w:style w:type="character" w:default="1" w:styleId="Fuentedeprrafopredeter">
+  <w:style w:type="character" w:default="1" w:styleId="Fontepargpadro">
     <w:name w:val="Default Paragraph Font"/>
     <w:uiPriority w:val="1"/>
     <w:semiHidden/>
     <w:unhideWhenUsed/>
   </w:style>
-  <w:style w:type="table" w:default="1" w:styleId="Tablanormal">
+  <w:style w:type="table" w:default="1" w:styleId="Tabelanormal">
     <w:name w:val="Normal Table"/>
     <w:uiPriority w:val="99"/>
     <w:semiHidden/>
@@ -15995,13 +15769,13 @@
       </w:tblCellMar>
     </w:tblPr>
   </w:style>
-  <w:style w:type="numbering" w:default="1" w:styleId="Sinlista">
+  <w:style w:type="numbering" w:default="1" w:styleId="Semlista">
     <w:name w:val="No List"/>
     <w:uiPriority w:val="99"/>
     <w:semiHidden/>
     <w:unhideWhenUsed/>
   </w:style>
-  <w:style w:type="paragraph" w:styleId="Sinespaciado">
+  <w:style w:type="paragraph" w:styleId="SemEspaamento">
     <w:name w:val="No Spacing"/>
     <w:uiPriority w:val="1"/>
     <w:rsid w:val="00E76E5C"/>
@@ -16009,9 +15783,9 @@
       <w:spacing w:before="0" w:after="0" w:line="264" w:lineRule="auto"/>
     </w:pPr>
   </w:style>
-  <w:style w:type="character" w:customStyle="1" w:styleId="Ttulo1Car">
-    <w:name w:val="Título 1 Car"/>
-    <w:basedOn w:val="Fuentedeprrafopredeter"/>
+  <w:style w:type="character" w:customStyle="1" w:styleId="Ttulo1Char">
+    <w:name w:val="Título 1 Char"/>
+    <w:basedOn w:val="Fontepargpadro"/>
     <w:link w:val="Ttulo1"/>
     <w:uiPriority w:val="9"/>
     <w:rsid w:val="00A218B0"/>
@@ -16025,9 +15799,9 @@
       <w:lang w:val="es-MX"/>
     </w:rPr>
   </w:style>
-  <w:style w:type="character" w:customStyle="1" w:styleId="Ttulo2Car">
-    <w:name w:val="Título 2 Car"/>
-    <w:basedOn w:val="Fuentedeprrafopredeter"/>
+  <w:style w:type="character" w:customStyle="1" w:styleId="Ttulo2Char">
+    <w:name w:val="Título 2 Char"/>
+    <w:basedOn w:val="Fontepargpadro"/>
     <w:link w:val="Ttulo2"/>
     <w:uiPriority w:val="9"/>
     <w:rsid w:val="00A32ADF"/>
@@ -16043,9 +15817,9 @@
       <w:lang w:val="es-MX"/>
     </w:rPr>
   </w:style>
-  <w:style w:type="character" w:customStyle="1" w:styleId="Ttulo3Car">
-    <w:name w:val="Título 3 Car"/>
-    <w:basedOn w:val="Fuentedeprrafopredeter"/>
+  <w:style w:type="character" w:customStyle="1" w:styleId="Ttulo3Char">
+    <w:name w:val="Título 3 Char"/>
+    <w:basedOn w:val="Fontepargpadro"/>
     <w:link w:val="Ttulo3"/>
     <w:uiPriority w:val="9"/>
     <w:rsid w:val="00407D6C"/>
@@ -16058,9 +15832,9 @@
       <w:lang w:val="es-MX"/>
     </w:rPr>
   </w:style>
-  <w:style w:type="character" w:customStyle="1" w:styleId="Ttulo4Car">
-    <w:name w:val="Título 4 Car"/>
-    <w:basedOn w:val="Fuentedeprrafopredeter"/>
+  <w:style w:type="character" w:customStyle="1" w:styleId="Ttulo4Char">
+    <w:name w:val="Título 4 Char"/>
+    <w:basedOn w:val="Fontepargpadro"/>
     <w:link w:val="Ttulo4"/>
     <w:uiPriority w:val="9"/>
     <w:rsid w:val="0097675F"/>
@@ -16081,7 +15855,7 @@
     <w:aliases w:val="TItle"/>
     <w:basedOn w:val="Normal"/>
     <w:next w:val="Normal"/>
-    <w:link w:val="TtuloCar"/>
+    <w:link w:val="TtuloChar"/>
     <w:autoRedefine/>
     <w:uiPriority w:val="10"/>
     <w:qFormat/>
@@ -16099,10 +15873,10 @@
       <w:szCs w:val="52"/>
     </w:rPr>
   </w:style>
-  <w:style w:type="character" w:customStyle="1" w:styleId="TtuloCar">
-    <w:name w:val="Título Car"/>
-    <w:aliases w:val="TItle Car"/>
-    <w:basedOn w:val="Fuentedeprrafopredeter"/>
+  <w:style w:type="character" w:customStyle="1" w:styleId="TtuloChar">
+    <w:name w:val="Título Char"/>
+    <w:aliases w:val="TItle Char"/>
+    <w:basedOn w:val="Fontepargpadro"/>
     <w:link w:val="Ttulo"/>
     <w:uiPriority w:val="10"/>
     <w:rsid w:val="0036154B"/>
@@ -16120,7 +15894,7 @@
     <w:aliases w:val="Subtitle (Title Page)"/>
     <w:basedOn w:val="Normal"/>
     <w:next w:val="Normal"/>
-    <w:link w:val="SubttuloCar"/>
+    <w:link w:val="SubttuloChar"/>
     <w:uiPriority w:val="11"/>
     <w:qFormat/>
     <w:rsid w:val="007620AC"/>
@@ -16138,10 +15912,10 @@
       <w:sz w:val="32"/>
     </w:rPr>
   </w:style>
-  <w:style w:type="character" w:customStyle="1" w:styleId="SubttuloCar">
-    <w:name w:val="Subtítulo Car"/>
-    <w:aliases w:val="Subtitle (Title Page) Car"/>
-    <w:basedOn w:val="Fuentedeprrafopredeter"/>
+  <w:style w:type="character" w:customStyle="1" w:styleId="SubttuloChar">
+    <w:name w:val="Subtítulo Char"/>
+    <w:aliases w:val="Subtitle (Title Page) Char"/>
+    <w:basedOn w:val="Fontepargpadro"/>
     <w:link w:val="Subttulo"/>
     <w:uiPriority w:val="11"/>
     <w:rsid w:val="007620AC"/>
@@ -16164,10 +15938,10 @@
       <w:sz w:val="2"/>
     </w:rPr>
   </w:style>
-  <w:style w:type="paragraph" w:styleId="Encabezado">
+  <w:style w:type="paragraph" w:styleId="Cabealho">
     <w:name w:val="header"/>
     <w:basedOn w:val="Normal"/>
-    <w:link w:val="EncabezadoCar"/>
+    <w:link w:val="CabealhoChar"/>
     <w:uiPriority w:val="99"/>
     <w:unhideWhenUsed/>
     <w:rsid w:val="00E61567"/>
@@ -16183,10 +15957,10 @@
       <w:sz w:val="28"/>
     </w:rPr>
   </w:style>
-  <w:style w:type="character" w:customStyle="1" w:styleId="EncabezadoCar">
-    <w:name w:val="Encabezado Car"/>
-    <w:basedOn w:val="Fuentedeprrafopredeter"/>
-    <w:link w:val="Encabezado"/>
+  <w:style w:type="character" w:customStyle="1" w:styleId="CabealhoChar">
+    <w:name w:val="Cabeçalho Char"/>
+    <w:basedOn w:val="Fontepargpadro"/>
+    <w:link w:val="Cabealho"/>
     <w:uiPriority w:val="99"/>
     <w:rsid w:val="00E61567"/>
     <w:rPr>
@@ -16194,10 +15968,10 @@
       <w:sz w:val="28"/>
     </w:rPr>
   </w:style>
-  <w:style w:type="paragraph" w:styleId="Piedepgina">
+  <w:style w:type="paragraph" w:styleId="Rodap">
     <w:name w:val="footer"/>
     <w:basedOn w:val="Normal"/>
-    <w:link w:val="PiedepginaCar"/>
+    <w:link w:val="RodapChar"/>
     <w:uiPriority w:val="99"/>
     <w:unhideWhenUsed/>
     <w:rsid w:val="00AE762D"/>
@@ -16212,10 +15986,10 @@
       <w:sz w:val="20"/>
     </w:rPr>
   </w:style>
-  <w:style w:type="character" w:customStyle="1" w:styleId="PiedepginaCar">
-    <w:name w:val="Pie de página Car"/>
-    <w:basedOn w:val="Fuentedeprrafopredeter"/>
-    <w:link w:val="Piedepgina"/>
+  <w:style w:type="character" w:customStyle="1" w:styleId="RodapChar">
+    <w:name w:val="Rodapé Char"/>
+    <w:basedOn w:val="Fontepargpadro"/>
+    <w:link w:val="Rodap"/>
     <w:uiPriority w:val="99"/>
     <w:rsid w:val="00AE762D"/>
     <w:rPr>
@@ -16223,10 +15997,10 @@
       <w:sz w:val="20"/>
     </w:rPr>
   </w:style>
-  <w:style w:type="paragraph" w:styleId="Textodeglobo">
+  <w:style w:type="paragraph" w:styleId="Textodebalo">
     <w:name w:val="Balloon Text"/>
     <w:basedOn w:val="Normal"/>
-    <w:link w:val="TextodegloboCar"/>
+    <w:link w:val="TextodebaloChar"/>
     <w:uiPriority w:val="99"/>
     <w:unhideWhenUsed/>
     <w:rsid w:val="00E42944"/>
@@ -16236,10 +16010,10 @@
       <w:szCs w:val="18"/>
     </w:rPr>
   </w:style>
-  <w:style w:type="character" w:customStyle="1" w:styleId="TextodegloboCar">
-    <w:name w:val="Texto de globo Car"/>
-    <w:basedOn w:val="Fuentedeprrafopredeter"/>
-    <w:link w:val="Textodeglobo"/>
+  <w:style w:type="character" w:customStyle="1" w:styleId="TextodebaloChar">
+    <w:name w:val="Texto de balão Char"/>
+    <w:basedOn w:val="Fontepargpadro"/>
+    <w:link w:val="Textodebalo"/>
     <w:uiPriority w:val="99"/>
     <w:rsid w:val="00E42944"/>
     <w:rPr>
@@ -16251,7 +16025,7 @@
   </w:style>
   <w:style w:type="character" w:styleId="Nmerodepgina">
     <w:name w:val="page number"/>
-    <w:basedOn w:val="Fuentedeprrafopredeter"/>
+    <w:basedOn w:val="Fontepargpadro"/>
     <w:unhideWhenUsed/>
     <w:rsid w:val="00BB1856"/>
   </w:style>
@@ -16282,10 +16056,10 @@
       <w:szCs w:val="20"/>
     </w:rPr>
   </w:style>
-  <w:style w:type="table" w:styleId="Tablaconcuadrcula">
+  <w:style w:type="table" w:styleId="Tabelacomgrade">
     <w:name w:val="Table Grid"/>
     <w:aliases w:val="Logic Table"/>
-    <w:basedOn w:val="Tablanormal"/>
+    <w:basedOn w:val="Tabelanormal"/>
     <w:rsid w:val="00E61567"/>
     <w:tblPr>
       <w:tblBorders>
@@ -16323,10 +16097,10 @@
       <w:ind w:right="357"/>
     </w:pPr>
   </w:style>
-  <w:style w:type="paragraph" w:styleId="Textoindependiente">
+  <w:style w:type="paragraph" w:styleId="Corpodetexto">
     <w:name w:val="Body Text"/>
     <w:basedOn w:val="Normal"/>
-    <w:link w:val="TextoindependienteCar"/>
+    <w:link w:val="CorpodetextoChar"/>
     <w:uiPriority w:val="99"/>
     <w:unhideWhenUsed/>
     <w:rsid w:val="00AA33C0"/>
@@ -16334,10 +16108,10 @@
       <w:spacing w:before="80" w:after="160" w:line="264" w:lineRule="auto"/>
     </w:pPr>
   </w:style>
-  <w:style w:type="character" w:customStyle="1" w:styleId="TextoindependienteCar">
-    <w:name w:val="Texto independiente Car"/>
-    <w:basedOn w:val="Fuentedeprrafopredeter"/>
-    <w:link w:val="Textoindependiente"/>
+  <w:style w:type="character" w:customStyle="1" w:styleId="CorpodetextoChar">
+    <w:name w:val="Corpo de texto Char"/>
+    <w:basedOn w:val="Fontepargpadro"/>
+    <w:link w:val="Corpodetexto"/>
     <w:uiPriority w:val="99"/>
     <w:rsid w:val="00AA33C0"/>
     <w:rPr>
@@ -16346,7 +16120,7 @@
   </w:style>
   <w:style w:type="table" w:customStyle="1" w:styleId="LogicGrayBorders">
     <w:name w:val="Logic Gray Borders"/>
-    <w:basedOn w:val="Tablanormal"/>
+    <w:basedOn w:val="Tabelanormal"/>
     <w:uiPriority w:val="99"/>
     <w:rsid w:val="00DB708A"/>
     <w:pPr>
@@ -16413,9 +16187,9 @@
       <w:sz w:val="20"/>
     </w:rPr>
   </w:style>
-  <w:style w:type="table" w:styleId="Tablaconcuadrcula4-nfasis3">
+  <w:style w:type="table" w:styleId="TabeladeGrade4-nfase3">
     <w:name w:val="Grid Table 4 Accent 3"/>
-    <w:basedOn w:val="Tablanormal"/>
+    <w:basedOn w:val="Tabelanormal"/>
     <w:uiPriority w:val="49"/>
     <w:rsid w:val="009406FF"/>
     <w:pPr>
@@ -16491,7 +16265,7 @@
   </w:style>
   <w:style w:type="table" w:customStyle="1" w:styleId="LogicGoldBorders">
     <w:name w:val="Logic Gold Borders"/>
-    <w:basedOn w:val="Tablanormal"/>
+    <w:basedOn w:val="Tabelanormal"/>
     <w:uiPriority w:val="99"/>
     <w:rsid w:val="007F7B15"/>
     <w:pPr>
@@ -16569,7 +16343,7 @@
   </w:style>
   <w:style w:type="table" w:customStyle="1" w:styleId="LogicRedTable">
     <w:name w:val="Logic Red Table"/>
-    <w:basedOn w:val="Tablanormal"/>
+    <w:basedOn w:val="Tabelanormal"/>
     <w:uiPriority w:val="99"/>
     <w:rsid w:val="007F7B15"/>
     <w:pPr>
@@ -16616,7 +16390,7 @@
   </w:style>
   <w:style w:type="table" w:customStyle="1" w:styleId="LogicOrangeStyle">
     <w:name w:val="Logic Orange Style"/>
-    <w:basedOn w:val="Tablanormal"/>
+    <w:basedOn w:val="Tabelanormal"/>
     <w:uiPriority w:val="99"/>
     <w:rsid w:val="007F7B15"/>
     <w:pPr>
@@ -16659,7 +16433,7 @@
   </w:style>
   <w:style w:type="table" w:customStyle="1" w:styleId="LogicDarkBlueTable">
     <w:name w:val="Logic Dark Blue Table"/>
-    <w:basedOn w:val="Tablanormal"/>
+    <w:basedOn w:val="Tabelanormal"/>
     <w:uiPriority w:val="99"/>
     <w:rsid w:val="007F7B15"/>
     <w:pPr>
@@ -16698,7 +16472,7 @@
   </w:style>
   <w:style w:type="table" w:customStyle="1" w:styleId="LogicSlateBlueStyle">
     <w:name w:val="Logic Slate Blue Style"/>
-    <w:basedOn w:val="Tablanormal"/>
+    <w:basedOn w:val="Tabelanormal"/>
     <w:uiPriority w:val="99"/>
     <w:rsid w:val="007F7B15"/>
     <w:pPr>
@@ -16741,7 +16515,7 @@
   </w:style>
   <w:style w:type="table" w:customStyle="1" w:styleId="IceBlueStyle">
     <w:name w:val="Ice Blue Style"/>
-    <w:basedOn w:val="Tablanormal"/>
+    <w:basedOn w:val="Tabelanormal"/>
     <w:uiPriority w:val="99"/>
     <w:rsid w:val="00E74032"/>
     <w:pPr>
@@ -16781,7 +16555,7 @@
       </w:tcPr>
     </w:tblStylePr>
   </w:style>
-  <w:style w:type="paragraph" w:styleId="TtuloTDC">
+  <w:style w:type="paragraph" w:styleId="CabealhodoSumrio">
     <w:name w:val="TOC Heading"/>
     <w:basedOn w:val="Ttulo1"/>
     <w:next w:val="Normal"/>
@@ -16809,7 +16583,7 @@
       <w:sz w:val="36"/>
     </w:rPr>
   </w:style>
-  <w:style w:type="paragraph" w:styleId="TDC1">
+  <w:style w:type="paragraph" w:styleId="Sumrio1">
     <w:name w:val="toc 1"/>
     <w:basedOn w:val="Normal"/>
     <w:next w:val="Normal"/>
@@ -16827,7 +16601,7 @@
       <w:sz w:val="28"/>
     </w:rPr>
   </w:style>
-  <w:style w:type="paragraph" w:styleId="TDC2">
+  <w:style w:type="paragraph" w:styleId="Sumrio2">
     <w:name w:val="toc 2"/>
     <w:basedOn w:val="Normal"/>
     <w:next w:val="Normal"/>
@@ -16843,7 +16617,7 @@
       <w:color w:val="425563" w:themeColor="text2"/>
     </w:rPr>
   </w:style>
-  <w:style w:type="paragraph" w:styleId="TDC3">
+  <w:style w:type="paragraph" w:styleId="Sumrio3">
     <w:name w:val="toc 3"/>
     <w:basedOn w:val="Normal"/>
     <w:next w:val="Normal"/>
@@ -16865,9 +16639,9 @@
       <w:spacing w:val="6"/>
     </w:rPr>
   </w:style>
-  <w:style w:type="character" w:styleId="Hipervnculo">
+  <w:style w:type="character" w:styleId="Hyperlink">
     <w:name w:val="Hyperlink"/>
-    <w:basedOn w:val="Fuentedeprrafopredeter"/>
+    <w:basedOn w:val="Fontepargpadro"/>
     <w:uiPriority w:val="99"/>
     <w:unhideWhenUsed/>
     <w:rsid w:val="00BB4CC9"/>
@@ -16878,7 +16652,7 @@
   </w:style>
   <w:style w:type="character" w:customStyle="1" w:styleId="MenoPendente1">
     <w:name w:val="Menção Pendente1"/>
-    <w:basedOn w:val="Fuentedeprrafopredeter"/>
+    <w:basedOn w:val="Fontepargpadro"/>
     <w:uiPriority w:val="99"/>
     <w:semiHidden/>
     <w:unhideWhenUsed/>
@@ -16888,10 +16662,10 @@
       <w:shd w:val="clear" w:color="auto" w:fill="E6E6E6"/>
     </w:rPr>
   </w:style>
-  <w:style w:type="paragraph" w:styleId="Prrafodelista">
+  <w:style w:type="paragraph" w:styleId="PargrafodaLista">
     <w:name w:val="List Paragraph"/>
     <w:basedOn w:val="Normal"/>
-    <w:link w:val="PrrafodelistaCar"/>
+    <w:link w:val="PargrafodaListaChar"/>
     <w:uiPriority w:val="34"/>
     <w:qFormat/>
     <w:rsid w:val="009A4688"/>
@@ -16900,7 +16674,7 @@
       <w:contextualSpacing/>
     </w:pPr>
   </w:style>
-  <w:style w:type="paragraph" w:styleId="TDC4">
+  <w:style w:type="paragraph" w:styleId="Sumrio4">
     <w:name w:val="toc 4"/>
     <w:basedOn w:val="Normal"/>
     <w:next w:val="Normal"/>
@@ -16930,7 +16704,7 @@
       </w:numPr>
     </w:pPr>
   </w:style>
-  <w:style w:type="paragraph" w:styleId="Descripcin">
+  <w:style w:type="paragraph" w:styleId="Legenda">
     <w:name w:val="caption"/>
     <w:basedOn w:val="Normal"/>
     <w:next w:val="Normal"/>
@@ -16950,10 +16724,10 @@
       <w:szCs w:val="18"/>
     </w:rPr>
   </w:style>
-  <w:style w:type="character" w:customStyle="1" w:styleId="PrrafodelistaCar">
-    <w:name w:val="Párrafo de lista Car"/>
-    <w:basedOn w:val="Fuentedeprrafopredeter"/>
-    <w:link w:val="Prrafodelista"/>
+  <w:style w:type="character" w:customStyle="1" w:styleId="PargrafodaListaChar">
+    <w:name w:val="Parágrafo da Lista Char"/>
+    <w:basedOn w:val="Fontepargpadro"/>
+    <w:link w:val="PargrafodaLista"/>
     <w:uiPriority w:val="34"/>
     <w:locked/>
     <w:rsid w:val="00B7714C"/>
@@ -16963,7 +16737,7 @@
   </w:style>
   <w:style w:type="table" w:customStyle="1" w:styleId="LogicGoldBorders2">
     <w:name w:val="Logic Gold Borders2"/>
-    <w:basedOn w:val="Tablanormal"/>
+    <w:basedOn w:val="Tabelanormal"/>
     <w:uiPriority w:val="99"/>
     <w:rsid w:val="001701EA"/>
     <w:pPr>
@@ -17068,9 +16842,9 @@
       <w:lang w:val="pt-BR"/>
     </w:rPr>
   </w:style>
-  <w:style w:type="character" w:styleId="Refdecomentario">
+  <w:style w:type="character" w:styleId="Refdecomentrio">
     <w:name w:val="annotation reference"/>
-    <w:basedOn w:val="Fuentedeprrafopredeter"/>
+    <w:basedOn w:val="Fontepargpadro"/>
     <w:uiPriority w:val="99"/>
     <w:semiHidden/>
     <w:unhideWhenUsed/>
@@ -17080,10 +16854,10 @@
       <w:szCs w:val="16"/>
     </w:rPr>
   </w:style>
-  <w:style w:type="paragraph" w:styleId="Textocomentario">
+  <w:style w:type="paragraph" w:styleId="Textodecomentrio">
     <w:name w:val="annotation text"/>
     <w:basedOn w:val="Normal"/>
-    <w:link w:val="TextocomentarioCar"/>
+    <w:link w:val="TextodecomentrioChar"/>
     <w:uiPriority w:val="99"/>
     <w:semiHidden/>
     <w:unhideWhenUsed/>
@@ -17093,10 +16867,10 @@
       <w:szCs w:val="20"/>
     </w:rPr>
   </w:style>
-  <w:style w:type="character" w:customStyle="1" w:styleId="TextocomentarioCar">
-    <w:name w:val="Texto comentario Car"/>
-    <w:basedOn w:val="Fuentedeprrafopredeter"/>
-    <w:link w:val="Textocomentario"/>
+  <w:style w:type="character" w:customStyle="1" w:styleId="TextodecomentrioChar">
+    <w:name w:val="Texto de comentário Char"/>
+    <w:basedOn w:val="Fontepargpadro"/>
+    <w:link w:val="Textodecomentrio"/>
     <w:uiPriority w:val="99"/>
     <w:semiHidden/>
     <w:rsid w:val="00440569"/>
@@ -17105,11 +16879,11 @@
       <w:szCs w:val="20"/>
     </w:rPr>
   </w:style>
-  <w:style w:type="paragraph" w:styleId="Asuntodelcomentario">
+  <w:style w:type="paragraph" w:styleId="Assuntodocomentrio">
     <w:name w:val="annotation subject"/>
-    <w:basedOn w:val="Textocomentario"/>
-    <w:next w:val="Textocomentario"/>
-    <w:link w:val="AsuntodelcomentarioCar"/>
+    <w:basedOn w:val="Textodecomentrio"/>
+    <w:next w:val="Textodecomentrio"/>
+    <w:link w:val="AssuntodocomentrioChar"/>
     <w:uiPriority w:val="99"/>
     <w:semiHidden/>
     <w:unhideWhenUsed/>
@@ -17119,10 +16893,10 @@
       <w:bCs/>
     </w:rPr>
   </w:style>
-  <w:style w:type="character" w:customStyle="1" w:styleId="AsuntodelcomentarioCar">
-    <w:name w:val="Asunto del comentario Car"/>
-    <w:basedOn w:val="TextocomentarioCar"/>
-    <w:link w:val="Asuntodelcomentario"/>
+  <w:style w:type="character" w:customStyle="1" w:styleId="AssuntodocomentrioChar">
+    <w:name w:val="Assunto do comentário Char"/>
+    <w:basedOn w:val="TextodecomentrioChar"/>
+    <w:link w:val="Assuntodocomentrio"/>
     <w:uiPriority w:val="99"/>
     <w:semiHidden/>
     <w:rsid w:val="00440569"/>
@@ -17133,9 +16907,9 @@
       <w:szCs w:val="20"/>
     </w:rPr>
   </w:style>
-  <w:style w:type="character" w:styleId="Hipervnculovisitado">
+  <w:style w:type="character" w:styleId="HiperlinkVisitado">
     <w:name w:val="FollowedHyperlink"/>
-    <w:basedOn w:val="Fuentedeprrafopredeter"/>
+    <w:basedOn w:val="Fontepargpadro"/>
     <w:uiPriority w:val="99"/>
     <w:semiHidden/>
     <w:unhideWhenUsed/>
@@ -17147,7 +16921,7 @@
   </w:style>
   <w:style w:type="character" w:customStyle="1" w:styleId="DecisionChar">
     <w:name w:val="Decision Char"/>
-    <w:basedOn w:val="Fuentedeprrafopredeter"/>
+    <w:basedOn w:val="Fontepargpadro"/>
     <w:link w:val="Decision"/>
     <w:locked/>
     <w:rsid w:val="00185994"/>
@@ -17218,7 +16992,7 @@
       <w:lang w:val="pt-BR"/>
     </w:rPr>
   </w:style>
-  <w:style w:type="paragraph" w:styleId="Revisin">
+  <w:style w:type="paragraph" w:styleId="Reviso">
     <w:name w:val="Revision"/>
     <w:hidden/>
     <w:uiPriority w:val="99"/>
@@ -17250,7 +17024,7 @@
   </w:style>
   <w:style w:type="character" w:customStyle="1" w:styleId="ui-provider">
     <w:name w:val="ui-provider"/>
-    <w:basedOn w:val="Fuentedeprrafopredeter"/>
+    <w:basedOn w:val="Fontepargpadro"/>
     <w:rsid w:val="00D0003A"/>
   </w:style>
 </w:styles>
@@ -17504,6 +17278,32 @@
 </file>
 
 <file path=customXml/item1.xml><?xml version="1.0" encoding="utf-8"?>
+<?mso-contentType ?>
+<FormTemplates xmlns="http://schemas.microsoft.com/sharepoint/v3/contenttype/forms">
+  <Display>DocumentLibraryForm</Display>
+  <Edit>DocumentLibraryForm</Edit>
+  <New>DocumentLibraryForm</New>
+</FormTemplates>
+</file>
+
+<file path=customXml/item2.xml><?xml version="1.0" encoding="utf-8"?>
+<p:properties xmlns:p="http://schemas.microsoft.com/office/2006/metadata/properties" xmlns:xsi="http://www.w3.org/2001/XMLSchema-instance" xmlns:pc="http://schemas.microsoft.com/office/infopath/2007/PartnerControls">
+  <documentManagement>
+    <_ip_UnifiedCompliancePolicyUIAction xmlns="http://schemas.microsoft.com/sharepoint/v3" xsi:nil="true"/>
+    <_ip_UnifiedCompliancePolicyProperties xmlns="http://schemas.microsoft.com/sharepoint/v3" xsi:nil="true"/>
+    <lcf76f155ced4ddcb4097134ff3c332f xmlns="57ad7f63-5393-45ae-9072-2de5dd83c80f">
+      <Terms xmlns="http://schemas.microsoft.com/office/infopath/2007/PartnerControls"/>
+    </lcf76f155ced4ddcb4097134ff3c332f>
+    <TaxCatchAll xmlns="cd9fca6b-bdb8-44d0-884a-d6f232607efe" xsi:nil="true"/>
+  </documentManagement>
+</p:properties>
+</file>
+
+<file path=customXml/item3.xml><?xml version="1.0" encoding="utf-8"?>
+<b:Sources xmlns:b="http://schemas.openxmlformats.org/officeDocument/2006/bibliography" xmlns="http://schemas.openxmlformats.org/officeDocument/2006/bibliography" SelectedStyle="\APASixthEditionOfficeOnline.xsl" StyleName="APA" Version="6"/>
+</file>
+
+<file path=customXml/item4.xml><?xml version="1.0" encoding="utf-8"?>
 <ct:contentTypeSchema xmlns:ct="http://schemas.microsoft.com/office/2006/metadata/contentType" xmlns:ma="http://schemas.microsoft.com/office/2006/metadata/properties/metaAttributes" ct:_="" ma:_="" ma:contentTypeName="Document" ma:contentTypeID="0x01010092D719EAE09050408ACBDFE50F031B2B" ma:contentTypeVersion="20" ma:contentTypeDescription="Create a new document." ma:contentTypeScope="" ma:versionID="680f428a21bf71c5ed33d4c3881fe8ad">
   <xsd:schema xmlns:xsd="http://www.w3.org/2001/XMLSchema" xmlns:xs="http://www.w3.org/2001/XMLSchema" xmlns:p="http://schemas.microsoft.com/office/2006/metadata/properties" xmlns:ns1="http://schemas.microsoft.com/sharepoint/v3" xmlns:ns2="170a2df7-e1f8-4fd5-9ce9-09fd597a9b6a" xmlns:ns3="57ad7f63-5393-45ae-9072-2de5dd83c80f" xmlns:ns4="cd9fca6b-bdb8-44d0-884a-d6f232607efe" targetNamespace="http://schemas.microsoft.com/office/2006/metadata/properties" ma:root="true" ma:fieldsID="b97cc82ada4327b0882946df64f84d8e" ns1:_="" ns2:_="" ns3:_="" ns4:_="">
     <xsd:import namespace="http://schemas.microsoft.com/sharepoint/v3"/>
@@ -17782,33 +17582,35 @@
 </ct:contentTypeSchema>
 </file>
 
-<file path=customXml/item2.xml><?xml version="1.0" encoding="utf-8"?>
-<b:Sources xmlns:b="http://schemas.openxmlformats.org/officeDocument/2006/bibliography" xmlns="http://schemas.openxmlformats.org/officeDocument/2006/bibliography" SelectedStyle="\APASixthEditionOfficeOnline.xsl" StyleName="APA" Version="6"/>
+<file path=customXml/itemProps1.xml><?xml version="1.0" encoding="utf-8"?>
+<ds:datastoreItem xmlns:ds="http://schemas.openxmlformats.org/officeDocument/2006/customXml" ds:itemID="{E9485EC6-DF4B-4DF3-BEC5-F7DD3CCDD781}">
+  <ds:schemaRefs>
+    <ds:schemaRef ds:uri="http://schemas.microsoft.com/sharepoint/v3/contenttype/forms"/>
+  </ds:schemaRefs>
+</ds:datastoreItem>
 </file>
 
-<file path=customXml/item3.xml><?xml version="1.0" encoding="utf-8"?>
-<p:properties xmlns:p="http://schemas.microsoft.com/office/2006/metadata/properties" xmlns:xsi="http://www.w3.org/2001/XMLSchema-instance" xmlns:pc="http://schemas.microsoft.com/office/infopath/2007/PartnerControls">
-  <documentManagement>
-    <_ip_UnifiedCompliancePolicyUIAction xmlns="http://schemas.microsoft.com/sharepoint/v3" xsi:nil="true"/>
-    <_ip_UnifiedCompliancePolicyProperties xmlns="http://schemas.microsoft.com/sharepoint/v3" xsi:nil="true"/>
-    <lcf76f155ced4ddcb4097134ff3c332f xmlns="57ad7f63-5393-45ae-9072-2de5dd83c80f">
-      <Terms xmlns="http://schemas.microsoft.com/office/infopath/2007/PartnerControls"/>
-    </lcf76f155ced4ddcb4097134ff3c332f>
-    <TaxCatchAll xmlns="cd9fca6b-bdb8-44d0-884a-d6f232607efe" xsi:nil="true"/>
-  </documentManagement>
-</p:properties>
+<file path=customXml/itemProps2.xml><?xml version="1.0" encoding="utf-8"?>
+<ds:datastoreItem xmlns:ds="http://schemas.openxmlformats.org/officeDocument/2006/customXml" ds:itemID="{2B8B0CE3-ADA2-4E0F-8FEE-08FD217712AB}">
+  <ds:schemaRefs>
+    <ds:schemaRef ds:uri="http://schemas.microsoft.com/office/2006/metadata/properties"/>
+    <ds:schemaRef ds:uri="http://schemas.microsoft.com/office/infopath/2007/PartnerControls"/>
+    <ds:schemaRef ds:uri="http://schemas.microsoft.com/sharepoint/v3"/>
+    <ds:schemaRef ds:uri="57ad7f63-5393-45ae-9072-2de5dd83c80f"/>
+    <ds:schemaRef ds:uri="cd9fca6b-bdb8-44d0-884a-d6f232607efe"/>
+  </ds:schemaRefs>
+</ds:datastoreItem>
 </file>
 
-<file path=customXml/item4.xml><?xml version="1.0" encoding="utf-8"?>
-<?mso-contentType ?>
-<FormTemplates xmlns="http://schemas.microsoft.com/sharepoint/v3/contenttype/forms">
-  <Display>DocumentLibraryForm</Display>
-  <Edit>DocumentLibraryForm</Edit>
-  <New>DocumentLibraryForm</New>
-</FormTemplates>
+<file path=customXml/itemProps3.xml><?xml version="1.0" encoding="utf-8"?>
+<ds:datastoreItem xmlns:ds="http://schemas.openxmlformats.org/officeDocument/2006/customXml" ds:itemID="{6BFAFB3E-B105-4F80-B6AA-C28B8DAEA15A}">
+  <ds:schemaRefs>
+    <ds:schemaRef ds:uri="http://schemas.openxmlformats.org/officeDocument/2006/bibliography"/>
+  </ds:schemaRefs>
+</ds:datastoreItem>
 </file>
 
-<file path=customXml/itemProps1.xml><?xml version="1.0" encoding="utf-8"?>
+<file path=customXml/itemProps4.xml><?xml version="1.0" encoding="utf-8"?>
 <ds:datastoreItem xmlns:ds="http://schemas.openxmlformats.org/officeDocument/2006/customXml" ds:itemID="{3D43CE03-C8AF-4696-9886-1B3A037708C1}">
   <ds:schemaRefs>
     <ds:schemaRef ds:uri="http://schemas.microsoft.com/office/2006/metadata/contentType"/>
@@ -17827,32 +17629,4 @@
     <ds:schemaRef ds:uri="http://schemas.microsoft.com/internal/obd"/>
   </ds:schemaRefs>
 </ds:datastoreItem>
-</file>
-
-<file path=customXml/itemProps2.xml><?xml version="1.0" encoding="utf-8"?>
-<ds:datastoreItem xmlns:ds="http://schemas.openxmlformats.org/officeDocument/2006/customXml" ds:itemID="{6BFAFB3E-B105-4F80-B6AA-C28B8DAEA15A}">
-  <ds:schemaRefs>
-    <ds:schemaRef ds:uri="http://schemas.openxmlformats.org/officeDocument/2006/bibliography"/>
-  </ds:schemaRefs>
-</ds:datastoreItem>
-</file>
-
-<file path=customXml/itemProps3.xml><?xml version="1.0" encoding="utf-8"?>
-<ds:datastoreItem xmlns:ds="http://schemas.openxmlformats.org/officeDocument/2006/customXml" ds:itemID="{2B8B0CE3-ADA2-4E0F-8FEE-08FD217712AB}">
-  <ds:schemaRefs>
-    <ds:schemaRef ds:uri="http://schemas.microsoft.com/office/2006/metadata/properties"/>
-    <ds:schemaRef ds:uri="http://schemas.microsoft.com/office/infopath/2007/PartnerControls"/>
-    <ds:schemaRef ds:uri="http://schemas.microsoft.com/sharepoint/v3"/>
-    <ds:schemaRef ds:uri="57ad7f63-5393-45ae-9072-2de5dd83c80f"/>
-    <ds:schemaRef ds:uri="cd9fca6b-bdb8-44d0-884a-d6f232607efe"/>
-  </ds:schemaRefs>
-</ds:datastoreItem>
-</file>
-
-<file path=customXml/itemProps4.xml><?xml version="1.0" encoding="utf-8"?>
-<ds:datastoreItem xmlns:ds="http://schemas.openxmlformats.org/officeDocument/2006/customXml" ds:itemID="{E9485EC6-DF4B-4DF3-BEC5-F7DD3CCDD781}">
-  <ds:schemaRefs>
-    <ds:schemaRef ds:uri="http://schemas.microsoft.com/sharepoint/v3/contenttype/forms"/>
-  </ds:schemaRefs>
-</ds:datastoreItem>
 </file>